--- a/共有物分割格式_x6y10.docx
+++ b/共有物分割格式_x6y10.docx
@@ -4365,81 +4365,10 @@
               <w:spacing w:line="360" w:lineRule="exact"/>
               <w:jc w:val="center"/>
               <w:rPr>
-                <w:rFonts w:ascii="標楷體" w:eastAsia="標楷體"/>
-                <w:color w:val="FF0000"/>
+                <w:rFonts w:eastAsia="標楷體"/>
                 <w:sz w:val="22"/>
-                <w:bdr w:val="single" w:sz="4" w:space="0" w:color="auto"/>
-              </w:rPr>
-            </w:pPr>
-            <w:r>
-              <w:rPr>
-                <w:rFonts w:ascii="標楷體" w:eastAsia="標楷體" w:hint="eastAsia"/>
-                <w:color w:val="FF0000"/>
-                <w:sz w:val="22"/>
-                <w:bdr w:val="single" w:sz="4" w:space="0" w:color="FF0000"/>
-              </w:rPr>
-              <w:t>印鑑章</w:t>
-            </w:r>
-          </w:p>
-          <w:p>
-            <w:pPr>
-              <w:spacing w:line="360" w:lineRule="exact"/>
-              <w:jc w:val="center"/>
-              <w:rPr>
-                <w:rFonts w:ascii="標楷體" w:eastAsia="標楷體"/>
-                <w:color w:val="FF0000"/>
-                <w:bdr w:val="single" w:sz="4" w:space="0" w:color="auto"/>
-              </w:rPr>
-            </w:pPr>
-            <w:r>
-              <w:rPr>
-                <w:rFonts w:ascii="標楷體" w:eastAsia="標楷體" w:hint="eastAsia"/>
-                <w:color w:val="FF0000"/>
-                <w:sz w:val="22"/>
-                <w:bdr w:val="single" w:sz="4" w:space="0" w:color="FF0000"/>
-              </w:rPr>
-              <w:t>印鑑章</w:t>
-            </w:r>
-          </w:p>
-          <w:p>
-            <w:pPr>
-              <w:spacing w:line="360" w:lineRule="exact"/>
-              <w:jc w:val="both"/>
-              <w:rPr>
-                <w:rFonts w:ascii="標楷體" w:eastAsia="標楷體"/>
-                <w:bdr w:val="single" w:sz="4" w:space="0" w:color="auto"/>
-              </w:rPr>
-            </w:pPr>
-          </w:p>
-          <w:p>
-            <w:pPr>
-              <w:spacing w:line="360" w:lineRule="exact"/>
-              <w:jc w:val="center"/>
-              <w:rPr>
-                <w:rFonts w:ascii="標楷體" w:eastAsia="標楷體"/>
-                <w:color w:val="FF0000"/>
-                <w:bdr w:val="single" w:sz="4" w:space="0" w:color="FF0000"/>
-              </w:rPr>
-            </w:pPr>
-          </w:p>
-          <w:p>
-            <w:pPr>
-              <w:spacing w:line="360" w:lineRule="exact"/>
-              <w:jc w:val="center"/>
-              <w:rPr>
-                <w:rFonts w:eastAsia="標楷體"/>
-                <w:sz w:val="22"/>
-              </w:rPr>
-            </w:pPr>
-            <w:r>
-              <w:rPr>
-                <w:rFonts w:ascii="標楷體" w:eastAsia="標楷體" w:hint="eastAsia"/>
-                <w:color w:val="FF0000"/>
-                <w:sz w:val="22"/>
-                <w:bdr w:val="single" w:sz="4" w:space="0" w:color="FF0000"/>
-              </w:rPr>
-              <w:t>代理人印</w:t>
-            </w:r>
+              </w:rPr>
+            </w:pPr>
           </w:p>
         </w:tc>
       </w:tr>
@@ -6946,7 +6875,7 @@
       <w:pPr>
         <w:widowControl/>
         <w:rPr>
-          <w:rFonts w:ascii="標楷體" w:eastAsia="標楷體" w:hint="eastAsia"/>
+          <w:rFonts w:ascii="標楷體" w:eastAsia="標楷體"/>
           <w:sz w:val="28"/>
           <w:szCs w:val="28"/>
         </w:rPr>
@@ -11196,9 +11125,6 @@
     <w:p>
       <w:pPr>
         <w:widowControl/>
-        <w:rPr>
-          <w:rFonts w:hint="eastAsia"/>
-        </w:rPr>
       </w:pPr>
       <w:r>
         <w:br w:type="page"/>
@@ -16888,7 +16814,7 @@
       <w:pPr>
         <w:widowControl/>
         <w:rPr>
-          <w:rFonts w:ascii="標楷體" w:eastAsia="標楷體" w:hint="eastAsia"/>
+          <w:rFonts w:ascii="標楷體" w:eastAsia="標楷體"/>
           <w:sz w:val="28"/>
           <w:szCs w:val="28"/>
         </w:rPr>
@@ -18353,53 +18279,6 @@
                 <w:sz w:val="20"/>
               </w:rPr>
             </w:pPr>
-          </w:p>
-          <w:p>
-            <w:pPr>
-              <w:jc w:val="center"/>
-              <w:rPr>
-                <w:rFonts w:ascii="標楷體" w:eastAsia="標楷體" w:hAnsi="標楷體"/>
-                <w:color w:val="FF0000"/>
-                <w:sz w:val="20"/>
-                <w:bdr w:val="single" w:sz="4" w:space="0" w:color="FF0000"/>
-              </w:rPr>
-            </w:pPr>
-            <w:r>
-              <w:rPr>
-                <w:rFonts w:ascii="標楷體" w:eastAsia="標楷體" w:hAnsi="標楷體" w:hint="eastAsia"/>
-                <w:color w:val="FF0000"/>
-                <w:sz w:val="20"/>
-                <w:bdr w:val="single" w:sz="4" w:space="0" w:color="FF0000"/>
-              </w:rPr>
-              <w:t>印鑑章</w:t>
-            </w:r>
-          </w:p>
-          <w:p>
-            <w:pPr>
-              <w:jc w:val="center"/>
-              <w:rPr>
-                <w:rFonts w:ascii="標楷體" w:eastAsia="標楷體" w:hAnsi="標楷體"/>
-                <w:sz w:val="20"/>
-              </w:rPr>
-            </w:pPr>
-          </w:p>
-          <w:p>
-            <w:pPr>
-              <w:jc w:val="center"/>
-              <w:rPr>
-                <w:rFonts w:ascii="標楷體" w:eastAsia="標楷體" w:hAnsi="標楷體"/>
-                <w:sz w:val="20"/>
-              </w:rPr>
-            </w:pPr>
-            <w:r>
-              <w:rPr>
-                <w:rFonts w:ascii="標楷體" w:eastAsia="標楷體" w:hAnsi="標楷體" w:hint="eastAsia"/>
-                <w:color w:val="FF0000"/>
-                <w:sz w:val="20"/>
-                <w:bdr w:val="single" w:sz="4" w:space="0" w:color="FF0000"/>
-              </w:rPr>
-              <w:t>印鑑章</w:t>
-            </w:r>
           </w:p>
         </w:tc>
       </w:tr>

--- a/共有物分割格式_x6y10.docx
+++ b/共有物分割格式_x6y10.docx
@@ -12,6 +12,7 @@
           <w:szCs w:val="28"/>
         </w:rPr>
       </w:pPr>
+      <w:bookmarkStart w:id="0" w:name="_Hlk206571499"/>
     </w:p>
     <w:tbl>
       <w:tblPr>
@@ -1111,15 +1112,15 @@
         <w:gridCol w:w="654"/>
         <w:gridCol w:w="120"/>
         <w:gridCol w:w="40"/>
-        <w:gridCol w:w="603"/>
-        <w:gridCol w:w="1037"/>
-        <w:gridCol w:w="240"/>
-        <w:gridCol w:w="264"/>
-        <w:gridCol w:w="78"/>
+        <w:gridCol w:w="745"/>
+        <w:gridCol w:w="895"/>
+        <w:gridCol w:w="504"/>
+        <w:gridCol w:w="18"/>
+        <w:gridCol w:w="60"/>
         <w:gridCol w:w="98"/>
         <w:gridCol w:w="740"/>
-        <w:gridCol w:w="336"/>
-        <w:gridCol w:w="1320"/>
+        <w:gridCol w:w="520"/>
+        <w:gridCol w:w="1136"/>
         <w:gridCol w:w="1284"/>
         <w:gridCol w:w="80"/>
         <w:gridCol w:w="641"/>
@@ -1345,7 +1346,7 @@
               <mc:AlternateContent>
                 <mc:Choice Requires="wps">
                   <w:drawing>
-                    <wp:anchor distT="0" distB="0" distL="114300" distR="114300" simplePos="0" relativeHeight="251657728" behindDoc="0" locked="0" layoutInCell="1" allowOverlap="1" wp14:anchorId="69CF9EAF" wp14:editId="3C6D4458">
+                    <wp:anchor distT="0" distB="0" distL="114300" distR="114300" simplePos="0" relativeHeight="251659264" behindDoc="0" locked="0" layoutInCell="1" allowOverlap="1" wp14:anchorId="00B10860" wp14:editId="229B0A91">
                       <wp:simplePos x="0" y="0"/>
                       <wp:positionH relativeFrom="column">
                         <wp:posOffset>760095</wp:posOffset>
@@ -1406,11 +1407,11 @@
                 </mc:Choice>
                 <mc:Fallback>
                   <w:pict>
-                    <v:shapetype w14:anchorId="1D5F8695" id="_x0000_t32" coordsize="21600,21600" o:spt="32" o:oned="t" path="m,l21600,21600e" filled="f">
+                    <v:shapetype w14:anchorId="0546B40B" id="_x0000_t32" coordsize="21600,21600" o:spt="32" o:oned="t" path="m,l21600,21600e" filled="f">
                       <v:path arrowok="t" fillok="f" o:connecttype="none"/>
                       <o:lock v:ext="edit" shapetype="t"/>
                     </v:shapetype>
-                    <v:shape id="AutoShape 2" o:spid="_x0000_s1026" type="#_x0000_t32" style="position:absolute;margin-left:59.85pt;margin-top:2.2pt;width:12pt;height:13.1pt;flip:x;z-index:251657728;visibility:visible;mso-wrap-style:square;mso-width-percent:0;mso-height-percent:0;mso-wrap-distance-left:9pt;mso-wrap-distance-top:0;mso-wrap-distance-right:9pt;mso-wrap-distance-bottom:0;mso-position-horizontal:absolute;mso-position-horizontal-relative:text;mso-position-vertical:absolute;mso-position-vertical-relative:text;mso-width-percent:0;mso-height-percent:0;mso-width-relative:page;mso-height-relative:page" o:gfxdata="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"/>
+                    <v:shape id="AutoShape 2" o:spid="_x0000_s1026" type="#_x0000_t32" style="position:absolute;margin-left:59.85pt;margin-top:2.2pt;width:12pt;height:13.1pt;flip:x;z-index:251659264;visibility:visible;mso-wrap-style:square;mso-width-percent:0;mso-height-percent:0;mso-wrap-distance-left:9pt;mso-wrap-distance-top:0;mso-wrap-distance-right:9pt;mso-wrap-distance-bottom:0;mso-position-horizontal:absolute;mso-position-horizontal-relative:text;mso-position-vertical:absolute;mso-position-vertical-relative:text;mso-width-percent:0;mso-height-percent:0;mso-width-relative:page;mso-height-relative:page" o:gfxdata="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"/>
                   </w:pict>
                 </mc:Fallback>
               </mc:AlternateContent>
@@ -1440,13 +1441,6 @@
             <w:r>
               <w:rPr>
                 <w:rFonts w:eastAsia="標楷體" w:hint="eastAsia"/>
-                <w:color w:val="FF0000"/>
-              </w:rPr>
-              <w:t>桃園</w:t>
-            </w:r>
-            <w:r>
-              <w:rPr>
-                <w:rFonts w:eastAsia="標楷體" w:hint="eastAsia"/>
               </w:rPr>
               <w:t>市</w:t>
             </w:r>
@@ -1455,7 +1449,7 @@
         <w:tc>
           <w:tcPr>
             <w:tcW w:w="2304" w:type="dxa"/>
-            <w:gridSpan w:val="6"/>
+            <w:gridSpan w:val="5"/>
             <w:tcBorders>
               <w:left w:val="nil"/>
               <w:bottom w:val="single" w:sz="4" w:space="0" w:color="auto"/>
@@ -1479,13 +1473,6 @@
             <w:r>
               <w:rPr>
                 <w:rFonts w:hint="eastAsia"/>
-                <w:color w:val="FF0000"/>
-              </w:rPr>
-              <w:t>大溪</w:t>
-            </w:r>
-            <w:r>
-              <w:rPr>
-                <w:rFonts w:hint="eastAsia"/>
               </w:rPr>
               <w:t>地政事務所</w:t>
             </w:r>
@@ -1517,7 +1504,7 @@
         <w:tc>
           <w:tcPr>
             <w:tcW w:w="916" w:type="dxa"/>
-            <w:gridSpan w:val="3"/>
+            <w:gridSpan w:val="4"/>
             <w:tcBorders>
               <w:left w:val="nil"/>
               <w:bottom w:val="single" w:sz="4" w:space="0" w:color="auto"/>
@@ -1716,14 +1703,7 @@
               <w:rPr>
                 <w:rFonts w:eastAsia="標楷體" w:hint="eastAsia"/>
               </w:rPr>
-              <w:t xml:space="preserve">  </w:t>
-            </w:r>
-            <w:r>
-              <w:rPr>
-                <w:rFonts w:eastAsia="標楷體" w:hint="eastAsia"/>
-                <w:color w:val="FF0000"/>
-              </w:rPr>
-              <w:t>100</w:t>
+              <w:t xml:space="preserve">     </w:t>
             </w:r>
             <w:r>
               <w:rPr>
@@ -1735,14 +1715,7 @@
               <w:rPr>
                 <w:rFonts w:eastAsia="標楷體" w:hint="eastAsia"/>
               </w:rPr>
-              <w:t xml:space="preserve">  </w:t>
-            </w:r>
-            <w:r>
-              <w:rPr>
-                <w:rFonts w:eastAsia="標楷體" w:hint="eastAsia"/>
-                <w:color w:val="FF0000"/>
-              </w:rPr>
-              <w:t>1</w:t>
+              <w:t xml:space="preserve">   </w:t>
             </w:r>
             <w:r>
               <w:rPr>
@@ -1754,14 +1727,7 @@
               <w:rPr>
                 <w:rFonts w:eastAsia="標楷體" w:hint="eastAsia"/>
               </w:rPr>
-              <w:t xml:space="preserve">  </w:t>
-            </w:r>
-            <w:r>
-              <w:rPr>
-                <w:rFonts w:eastAsia="標楷體" w:hint="eastAsia"/>
-                <w:color w:val="FF0000"/>
-              </w:rPr>
-              <w:t>31</w:t>
+              <w:t xml:space="preserve">    </w:t>
             </w:r>
             <w:r>
               <w:rPr>
@@ -1863,12 +1829,8 @@
             <w:r>
               <w:rPr>
                 <w:rFonts w:ascii="標楷體" w:eastAsia="標楷體" w:hint="eastAsia"/>
-                <w:color w:val="FF0000"/>
-                <w:sz w:val="18"/>
-                <w:szCs w:val="18"/>
-                <w:bdr w:val="single" w:sz="4" w:space="0" w:color="auto"/>
-              </w:rPr>
-              <w:t>ˇ</w:t>
+              </w:rPr>
+              <w:t>□</w:t>
             </w:r>
             <w:r>
               <w:rPr>
@@ -1933,23 +1895,7 @@
               <w:rPr>
                 <w:rFonts w:ascii="標楷體" w:eastAsia="標楷體" w:hint="eastAsia"/>
               </w:rPr>
-              <w:t xml:space="preserve">□ 買賣  □ 贈與  □ 繼承  □ 分割繼承  □ 拍賣  </w:t>
-            </w:r>
-            <w:r>
-              <w:rPr>
-                <w:rFonts w:ascii="標楷體" w:eastAsia="標楷體" w:hint="eastAsia"/>
-                <w:color w:val="FF0000"/>
-                <w:sz w:val="18"/>
-                <w:szCs w:val="18"/>
-                <w:bdr w:val="single" w:sz="4" w:space="0" w:color="auto"/>
-              </w:rPr>
-              <w:t>ˇ</w:t>
-            </w:r>
-            <w:r>
-              <w:rPr>
-                <w:rFonts w:ascii="標楷體" w:eastAsia="標楷體" w:hint="eastAsia"/>
-              </w:rPr>
-              <w:t xml:space="preserve"> 共有物分割  □ </w:t>
+              <w:t xml:space="preserve">□ 買賣  □ 贈與  □ 繼承  □ 分割繼承  □ 拍賣  □ 共有物分割  □ </w:t>
             </w:r>
           </w:p>
         </w:tc>
@@ -2206,18 +2152,8 @@
             <w:r>
               <w:rPr>
                 <w:rFonts w:ascii="標楷體" w:eastAsia="標楷體" w:hint="eastAsia"/>
-                <w:color w:val="FF0000"/>
-                <w:sz w:val="18"/>
-                <w:szCs w:val="18"/>
-                <w:bdr w:val="single" w:sz="4" w:space="0" w:color="auto"/>
-              </w:rPr>
-              <w:t>ˇ</w:t>
-            </w:r>
-            <w:r>
-              <w:rPr>
-                <w:rFonts w:ascii="標楷體" w:eastAsia="標楷體" w:hint="eastAsia"/>
-              </w:rPr>
-              <w:t xml:space="preserve"> 契約書  □ 登記清冊  □ 複丈結果通知書  □ 建物測量成果圖  □</w:t>
+              </w:rPr>
+              <w:t>□ 契約書  □ 登記清冊  □ 複丈結果通知書  □ 建物測量成果圖  □</w:t>
             </w:r>
           </w:p>
         </w:tc>
@@ -2294,14 +2230,39 @@
               <w:rPr>
                 <w:rFonts w:eastAsia="標楷體" w:hint="eastAsia"/>
               </w:rPr>
-              <w:t>1.</w:t>
+              <w:t xml:space="preserve">1.                      </w:t>
+            </w:r>
+            <w:r>
+              <w:rPr>
+                <w:rFonts w:eastAsia="標楷體" w:hint="eastAsia"/>
+              </w:rPr>
+              <w:t>份</w:t>
+            </w:r>
+          </w:p>
+        </w:tc>
+        <w:tc>
+          <w:tcPr>
+            <w:tcW w:w="4499" w:type="dxa"/>
+            <w:gridSpan w:val="7"/>
+          </w:tcPr>
+          <w:p>
+            <w:pPr>
+              <w:rPr>
+                <w:rFonts w:eastAsia="標楷體"/>
+              </w:rPr>
+            </w:pPr>
+            <w:r>
+              <w:rPr>
+                <w:rFonts w:eastAsia="標楷體" w:hint="eastAsia"/>
+              </w:rPr>
+              <w:t>4.</w:t>
             </w:r>
             <w:r>
               <w:rPr>
                 <w:rFonts w:ascii="標楷體" w:eastAsia="標楷體" w:hint="eastAsia"/>
                 <w:color w:val="FF0000"/>
               </w:rPr>
-              <w:t xml:space="preserve"> 共有土地、建築改良物所有權分割契約書正副本各1</w:t>
+              <w:t xml:space="preserve">                     </w:t>
             </w:r>
             <w:r>
               <w:rPr>
@@ -2313,59 +2274,27 @@
         </w:tc>
         <w:tc>
           <w:tcPr>
-            <w:tcW w:w="4499" w:type="dxa"/>
-            <w:gridSpan w:val="7"/>
-          </w:tcPr>
-          <w:p>
-            <w:pPr>
-              <w:rPr>
-                <w:rFonts w:eastAsia="標楷體"/>
-              </w:rPr>
-            </w:pPr>
-            <w:r>
-              <w:rPr>
-                <w:rFonts w:eastAsia="標楷體" w:hint="eastAsia"/>
-              </w:rPr>
-              <w:t>4.</w:t>
+            <w:tcW w:w="4511" w:type="dxa"/>
+            <w:gridSpan w:val="10"/>
+          </w:tcPr>
+          <w:p>
+            <w:pPr>
+              <w:rPr>
+                <w:rFonts w:eastAsia="標楷體"/>
+              </w:rPr>
+            </w:pPr>
+            <w:r>
+              <w:rPr>
+                <w:rFonts w:eastAsia="標楷體" w:hint="eastAsia"/>
+              </w:rPr>
+              <w:t>7.</w:t>
             </w:r>
             <w:r>
               <w:rPr>
                 <w:rFonts w:ascii="標楷體" w:eastAsia="標楷體" w:hint="eastAsia"/>
                 <w:color w:val="FF0000"/>
               </w:rPr>
-              <w:t xml:space="preserve"> 身分證影本2</w:t>
-            </w:r>
-            <w:r>
-              <w:rPr>
-                <w:rFonts w:eastAsia="標楷體" w:hint="eastAsia"/>
-              </w:rPr>
-              <w:t>份</w:t>
-            </w:r>
-          </w:p>
-        </w:tc>
-        <w:tc>
-          <w:tcPr>
-            <w:tcW w:w="4511" w:type="dxa"/>
-            <w:gridSpan w:val="10"/>
-          </w:tcPr>
-          <w:p>
-            <w:pPr>
-              <w:rPr>
-                <w:rFonts w:eastAsia="標楷體"/>
-              </w:rPr>
-            </w:pPr>
-            <w:r>
-              <w:rPr>
-                <w:rFonts w:eastAsia="標楷體" w:hint="eastAsia"/>
-              </w:rPr>
-              <w:t>7.</w:t>
-            </w:r>
-            <w:r>
-              <w:rPr>
-                <w:rFonts w:ascii="標楷體" w:eastAsia="標楷體" w:hint="eastAsia"/>
-                <w:color w:val="FF0000"/>
-              </w:rPr>
-              <w:t xml:space="preserve"> 土地增值稅繳（免）稅證明2</w:t>
+              <w:t xml:space="preserve">                           </w:t>
             </w:r>
             <w:r>
               <w:rPr>
@@ -2417,7 +2346,7 @@
                 <w:rFonts w:ascii="標楷體" w:eastAsia="標楷體" w:hint="eastAsia"/>
                 <w:color w:val="FF0000"/>
               </w:rPr>
-              <w:t xml:space="preserve"> 土地所有權狀4</w:t>
+              <w:t xml:space="preserve">                      </w:t>
             </w:r>
             <w:r>
               <w:rPr>
@@ -2449,7 +2378,7 @@
                 <w:rFonts w:ascii="標楷體" w:eastAsia="標楷體" w:hint="eastAsia"/>
                 <w:color w:val="FF0000"/>
               </w:rPr>
-              <w:t xml:space="preserve"> 印鑑證明2</w:t>
+              <w:t xml:space="preserve">                     </w:t>
             </w:r>
             <w:r>
               <w:rPr>
@@ -2525,7 +2454,7 @@
                 <w:rFonts w:ascii="標楷體" w:eastAsia="標楷體" w:hint="eastAsia"/>
                 <w:color w:val="FF0000"/>
               </w:rPr>
-              <w:t xml:space="preserve"> 建物所有權狀4</w:t>
+              <w:t xml:space="preserve">                      </w:t>
             </w:r>
             <w:r>
               <w:rPr>
@@ -2557,7 +2486,7 @@
                 <w:rFonts w:ascii="標楷體" w:eastAsia="標楷體" w:hint="eastAsia"/>
                 <w:color w:val="FF0000"/>
               </w:rPr>
-              <w:t xml:space="preserve"> 契稅繳（免）稅證明2</w:t>
+              <w:t xml:space="preserve">                     </w:t>
             </w:r>
             <w:r>
               <w:rPr>
@@ -2666,31 +2595,7 @@
               <w:rPr>
                 <w:rFonts w:eastAsia="標楷體" w:hint="eastAsia"/>
               </w:rPr>
-              <w:t xml:space="preserve"> </w:t>
-            </w:r>
-            <w:r>
-              <w:rPr>
-                <w:rFonts w:eastAsia="標楷體" w:hint="eastAsia"/>
-              </w:rPr>
-              <w:t>{</w:t>
-            </w:r>
-            <w:r>
-              <w:rPr>
-                <w:rFonts w:eastAsia="標楷體" w:hint="eastAsia"/>
-              </w:rPr>
-              <w:t>owner1_name</w:t>
-            </w:r>
-            <w:r>
-              <w:rPr>
-                <w:rFonts w:eastAsia="標楷體" w:hint="eastAsia"/>
-              </w:rPr>
-              <w:t>}</w:t>
-            </w:r>
-            <w:r>
-              <w:rPr>
-                <w:rFonts w:eastAsia="標楷體" w:hint="eastAsia"/>
-              </w:rPr>
-              <w:t xml:space="preserve"> </w:t>
+              <w:t xml:space="preserve"> {owner1_name} </w:t>
             </w:r>
             <w:r>
               <w:rPr>
@@ -2702,31 +2607,7 @@
               <w:rPr>
                 <w:rFonts w:eastAsia="標楷體" w:hint="eastAsia"/>
               </w:rPr>
-              <w:t xml:space="preserve"> </w:t>
-            </w:r>
-            <w:r>
-              <w:rPr>
-                <w:rFonts w:eastAsia="標楷體" w:hint="eastAsia"/>
-              </w:rPr>
-              <w:t>{owner</w:t>
-            </w:r>
-            <w:r>
-              <w:rPr>
-                <w:rFonts w:eastAsia="標楷體" w:hint="eastAsia"/>
-              </w:rPr>
-              <w:t>2_name</w:t>
-            </w:r>
-            <w:r>
-              <w:rPr>
-                <w:rFonts w:eastAsia="標楷體" w:hint="eastAsia"/>
-              </w:rPr>
-              <w:t>}</w:t>
-            </w:r>
-            <w:r>
-              <w:rPr>
-                <w:rFonts w:eastAsia="標楷體" w:hint="eastAsia"/>
-              </w:rPr>
-              <w:t xml:space="preserve"> </w:t>
+              <w:t xml:space="preserve"> {owner2_name} </w:t>
             </w:r>
             <w:r>
               <w:rPr>
@@ -2773,20 +2654,6 @@
                 <w:rFonts w:eastAsia="標楷體" w:hint="eastAsia"/>
               </w:rPr>
               <w:t>願負法律責任。</w:t>
-            </w:r>
-            <w:r>
-              <w:rPr>
-                <w:rFonts w:eastAsia="標楷體" w:hint="eastAsia"/>
-              </w:rPr>
-              <w:t xml:space="preserve">           </w:t>
-            </w:r>
-            <w:r>
-              <w:rPr>
-                <w:rFonts w:ascii="標楷體" w:eastAsia="標楷體" w:hint="eastAsia"/>
-                <w:color w:val="FF0000"/>
-                <w:bdr w:val="single" w:sz="4" w:space="0" w:color="FF0000"/>
-              </w:rPr>
-              <w:t>代理人印</w:t>
             </w:r>
           </w:p>
         </w:tc>
@@ -3115,41 +2982,6 @@
                 <w:color w:val="FF0000"/>
               </w:rPr>
             </w:pPr>
-            <w:r>
-              <w:rPr>
-                <w:rFonts w:eastAsia="標楷體"/>
-                <w:color w:val="FF0000"/>
-              </w:rPr>
-              <w:t>（</w:t>
-            </w:r>
-            <w:r>
-              <w:rPr>
-                <w:rFonts w:eastAsia="標楷體"/>
-                <w:color w:val="FF0000"/>
-              </w:rPr>
-              <w:t>0</w:t>
-            </w:r>
-            <w:r>
-              <w:rPr>
-                <w:rFonts w:eastAsia="標楷體" w:hint="eastAsia"/>
-                <w:color w:val="FF0000"/>
-              </w:rPr>
-              <w:t>3</w:t>
-            </w:r>
-            <w:r>
-              <w:rPr>
-                <w:rFonts w:eastAsia="標楷體"/>
-                <w:color w:val="FF0000"/>
-              </w:rPr>
-              <w:t>）</w:t>
-            </w:r>
-            <w:r>
-              <w:rPr>
-                <w:rFonts w:eastAsia="標楷體" w:hint="eastAsia"/>
-                <w:color w:val="FF0000"/>
-              </w:rPr>
-              <w:t>387-****</w:t>
-            </w:r>
           </w:p>
         </w:tc>
       </w:tr>
@@ -3304,41 +3136,6 @@
                 <w:color w:val="FF0000"/>
               </w:rPr>
             </w:pPr>
-            <w:r>
-              <w:rPr>
-                <w:rFonts w:eastAsia="標楷體"/>
-                <w:color w:val="FF0000"/>
-              </w:rPr>
-              <w:t>（</w:t>
-            </w:r>
-            <w:r>
-              <w:rPr>
-                <w:rFonts w:eastAsia="標楷體"/>
-                <w:color w:val="FF0000"/>
-              </w:rPr>
-              <w:t>0</w:t>
-            </w:r>
-            <w:r>
-              <w:rPr>
-                <w:rFonts w:eastAsia="標楷體" w:hint="eastAsia"/>
-                <w:color w:val="FF0000"/>
-              </w:rPr>
-              <w:t>3</w:t>
-            </w:r>
-            <w:r>
-              <w:rPr>
-                <w:rFonts w:eastAsia="標楷體"/>
-                <w:color w:val="FF0000"/>
-              </w:rPr>
-              <w:t>）</w:t>
-            </w:r>
-            <w:r>
-              <w:rPr>
-                <w:rFonts w:eastAsia="標楷體" w:hint="eastAsia"/>
-                <w:color w:val="FF0000"/>
-              </w:rPr>
-              <w:t>387-****</w:t>
-            </w:r>
           </w:p>
         </w:tc>
       </w:tr>
@@ -3428,30 +3225,6 @@
                 <w:w w:val="90"/>
               </w:rPr>
             </w:pPr>
-            <w:r>
-              <w:rPr>
-                <w:rFonts w:eastAsia="標楷體"/>
-                <w:color w:val="FF0000"/>
-                <w:w w:val="90"/>
-              </w:rPr>
-              <w:t>*</w:t>
-            </w:r>
-            <w:r>
-              <w:rPr>
-                <w:rFonts w:eastAsia="標楷體" w:hint="eastAsia"/>
-                <w:color w:val="FF0000"/>
-                <w:w w:val="90"/>
-              </w:rPr>
-              <w:t>*</w:t>
-            </w:r>
-            <w:r>
-              <w:rPr>
-                <w:rFonts w:eastAsia="標楷體"/>
-                <w:color w:val="FF0000"/>
-                <w:w w:val="90"/>
-              </w:rPr>
-              <w:t>*@ yahoo.com.tw</w:t>
-            </w:r>
           </w:p>
         </w:tc>
       </w:tr>
@@ -3634,19 +3407,7 @@
               <w:rPr>
                 <w:rFonts w:eastAsia="標楷體" w:hint="eastAsia"/>
               </w:rPr>
-              <w:t>不動產經紀</w:t>
-            </w:r>
-            <w:r>
-              <w:rPr>
-                <w:rFonts w:eastAsia="標楷體" w:hint="eastAsia"/>
-              </w:rPr>
-              <w:t>業</w:t>
-            </w:r>
-            <w:r>
-              <w:rPr>
-                <w:rFonts w:eastAsia="標楷體" w:hint="eastAsia"/>
-              </w:rPr>
-              <w:t>電話</w:t>
+              <w:t>不動產經紀業電話</w:t>
             </w:r>
           </w:p>
         </w:tc>
@@ -3854,198 +3615,198 @@
         </w:tc>
         <w:tc>
           <w:tcPr>
+            <w:tcW w:w="1559" w:type="dxa"/>
+            <w:gridSpan w:val="4"/>
+          </w:tcPr>
+          <w:p>
+            <w:pPr>
+              <w:spacing w:line="360" w:lineRule="exact"/>
+              <w:jc w:val="center"/>
+              <w:rPr>
+                <w:rFonts w:eastAsia="標楷體"/>
+                <w:color w:val="000000"/>
+              </w:rPr>
+            </w:pPr>
+            <w:r>
+              <w:rPr>
+                <w:rFonts w:eastAsia="標楷體"/>
+                <w:color w:val="000000"/>
+              </w:rPr>
+              <w:t>(12)</w:t>
+            </w:r>
+          </w:p>
+          <w:p>
+            <w:pPr>
+              <w:spacing w:line="360" w:lineRule="exact"/>
+              <w:jc w:val="center"/>
+              <w:rPr>
+                <w:rFonts w:eastAsia="標楷體"/>
+                <w:color w:val="000000"/>
+              </w:rPr>
+            </w:pPr>
+            <w:r>
+              <w:rPr>
+                <w:rFonts w:eastAsia="標楷體" w:hint="eastAsia"/>
+                <w:color w:val="000000"/>
+              </w:rPr>
+              <w:t>姓</w:t>
+            </w:r>
+            <w:r>
+              <w:rPr>
+                <w:rFonts w:eastAsia="標楷體" w:hint="eastAsia"/>
+                <w:color w:val="000000"/>
+              </w:rPr>
+              <w:t xml:space="preserve">  </w:t>
+            </w:r>
+            <w:r>
+              <w:rPr>
+                <w:rFonts w:eastAsia="標楷體" w:hint="eastAsia"/>
+                <w:color w:val="000000"/>
+              </w:rPr>
+              <w:t>名</w:t>
+            </w:r>
+          </w:p>
+          <w:p>
+            <w:pPr>
+              <w:spacing w:line="360" w:lineRule="exact"/>
+              <w:jc w:val="center"/>
+              <w:rPr>
+                <w:rFonts w:eastAsia="標楷體"/>
+                <w:color w:val="000000"/>
+              </w:rPr>
+            </w:pPr>
+            <w:r>
+              <w:rPr>
+                <w:rFonts w:eastAsia="標楷體" w:hint="eastAsia"/>
+                <w:color w:val="000000"/>
+              </w:rPr>
+              <w:t>或</w:t>
+            </w:r>
+            <w:r>
+              <w:rPr>
+                <w:rFonts w:eastAsia="標楷體" w:hint="eastAsia"/>
+                <w:color w:val="000000"/>
+              </w:rPr>
+              <w:t xml:space="preserve"> </w:t>
+            </w:r>
+          </w:p>
+          <w:p>
+            <w:pPr>
+              <w:spacing w:line="360" w:lineRule="exact"/>
+              <w:jc w:val="center"/>
+              <w:rPr>
+                <w:rFonts w:eastAsia="標楷體"/>
+                <w:color w:val="000000"/>
+              </w:rPr>
+            </w:pPr>
+            <w:r>
+              <w:rPr>
+                <w:rFonts w:eastAsia="標楷體" w:hint="eastAsia"/>
+                <w:color w:val="000000"/>
+              </w:rPr>
+              <w:t>名</w:t>
+            </w:r>
+            <w:r>
+              <w:rPr>
+                <w:rFonts w:eastAsia="標楷體" w:hint="eastAsia"/>
+                <w:color w:val="000000"/>
+              </w:rPr>
+              <w:t xml:space="preserve">  </w:t>
+            </w:r>
+            <w:r>
+              <w:rPr>
+                <w:rFonts w:eastAsia="標楷體" w:hint="eastAsia"/>
+                <w:color w:val="000000"/>
+              </w:rPr>
+              <w:t>稱</w:t>
+            </w:r>
+          </w:p>
+        </w:tc>
+        <w:tc>
+          <w:tcPr>
             <w:tcW w:w="1417" w:type="dxa"/>
+            <w:gridSpan w:val="3"/>
+          </w:tcPr>
+          <w:p>
+            <w:pPr>
+              <w:spacing w:line="360" w:lineRule="exact"/>
+              <w:jc w:val="center"/>
+              <w:rPr>
+                <w:rFonts w:eastAsia="標楷體"/>
+                <w:color w:val="000000"/>
+              </w:rPr>
+            </w:pPr>
+            <w:r>
+              <w:rPr>
+                <w:rFonts w:eastAsia="標楷體"/>
+                <w:color w:val="000000"/>
+              </w:rPr>
+              <w:t>(13)</w:t>
+            </w:r>
+          </w:p>
+          <w:p>
+            <w:pPr>
+              <w:spacing w:line="360" w:lineRule="exact"/>
+              <w:jc w:val="center"/>
+              <w:rPr>
+                <w:rFonts w:eastAsia="標楷體"/>
+                <w:color w:val="000000"/>
+              </w:rPr>
+            </w:pPr>
+            <w:r>
+              <w:rPr>
+                <w:rFonts w:eastAsia="標楷體" w:hint="eastAsia"/>
+                <w:color w:val="000000"/>
+              </w:rPr>
+              <w:t>出</w:t>
+            </w:r>
+            <w:r>
+              <w:rPr>
+                <w:rFonts w:eastAsia="標楷體" w:hint="eastAsia"/>
+                <w:color w:val="000000"/>
+              </w:rPr>
+              <w:t xml:space="preserve">  </w:t>
+            </w:r>
+            <w:r>
+              <w:rPr>
+                <w:rFonts w:eastAsia="標楷體" w:hint="eastAsia"/>
+                <w:color w:val="000000"/>
+              </w:rPr>
+              <w:t>生</w:t>
+            </w:r>
+          </w:p>
+          <w:p>
+            <w:pPr>
+              <w:spacing w:line="360" w:lineRule="exact"/>
+              <w:jc w:val="center"/>
+              <w:rPr>
+                <w:rFonts w:eastAsia="標楷體"/>
+                <w:color w:val="000000"/>
+              </w:rPr>
+            </w:pPr>
+          </w:p>
+          <w:p>
+            <w:pPr>
+              <w:spacing w:line="360" w:lineRule="exact"/>
+              <w:jc w:val="center"/>
+              <w:rPr>
+                <w:rFonts w:eastAsia="標楷體"/>
+                <w:color w:val="000000"/>
+              </w:rPr>
+            </w:pPr>
+            <w:r>
+              <w:rPr>
+                <w:rFonts w:eastAsia="標楷體" w:hint="eastAsia"/>
+                <w:color w:val="000000"/>
+              </w:rPr>
+              <w:t>年月日</w:t>
+            </w:r>
+          </w:p>
+        </w:tc>
+        <w:tc>
+          <w:tcPr>
+            <w:tcW w:w="1418" w:type="dxa"/>
             <w:gridSpan w:val="4"/>
-          </w:tcPr>
-          <w:p>
-            <w:pPr>
-              <w:spacing w:line="360" w:lineRule="exact"/>
-              <w:jc w:val="center"/>
-              <w:rPr>
-                <w:rFonts w:eastAsia="標楷體"/>
-                <w:color w:val="000000"/>
-              </w:rPr>
-            </w:pPr>
-            <w:r>
-              <w:rPr>
-                <w:rFonts w:eastAsia="標楷體"/>
-                <w:color w:val="000000"/>
-              </w:rPr>
-              <w:t>(12)</w:t>
-            </w:r>
-          </w:p>
-          <w:p>
-            <w:pPr>
-              <w:spacing w:line="360" w:lineRule="exact"/>
-              <w:jc w:val="center"/>
-              <w:rPr>
-                <w:rFonts w:eastAsia="標楷體"/>
-                <w:color w:val="000000"/>
-              </w:rPr>
-            </w:pPr>
-            <w:r>
-              <w:rPr>
-                <w:rFonts w:eastAsia="標楷體" w:hint="eastAsia"/>
-                <w:color w:val="000000"/>
-              </w:rPr>
-              <w:t>姓</w:t>
-            </w:r>
-            <w:r>
-              <w:rPr>
-                <w:rFonts w:eastAsia="標楷體" w:hint="eastAsia"/>
-                <w:color w:val="000000"/>
-              </w:rPr>
-              <w:t xml:space="preserve">  </w:t>
-            </w:r>
-            <w:r>
-              <w:rPr>
-                <w:rFonts w:eastAsia="標楷體" w:hint="eastAsia"/>
-                <w:color w:val="000000"/>
-              </w:rPr>
-              <w:t>名</w:t>
-            </w:r>
-          </w:p>
-          <w:p>
-            <w:pPr>
-              <w:spacing w:line="360" w:lineRule="exact"/>
-              <w:jc w:val="center"/>
-              <w:rPr>
-                <w:rFonts w:eastAsia="標楷體"/>
-                <w:color w:val="000000"/>
-              </w:rPr>
-            </w:pPr>
-            <w:r>
-              <w:rPr>
-                <w:rFonts w:eastAsia="標楷體" w:hint="eastAsia"/>
-                <w:color w:val="000000"/>
-              </w:rPr>
-              <w:t>或</w:t>
-            </w:r>
-            <w:r>
-              <w:rPr>
-                <w:rFonts w:eastAsia="標楷體" w:hint="eastAsia"/>
-                <w:color w:val="000000"/>
-              </w:rPr>
-              <w:t xml:space="preserve"> </w:t>
-            </w:r>
-          </w:p>
-          <w:p>
-            <w:pPr>
-              <w:spacing w:line="360" w:lineRule="exact"/>
-              <w:jc w:val="center"/>
-              <w:rPr>
-                <w:rFonts w:eastAsia="標楷體"/>
-                <w:color w:val="000000"/>
-              </w:rPr>
-            </w:pPr>
-            <w:r>
-              <w:rPr>
-                <w:rFonts w:eastAsia="標楷體" w:hint="eastAsia"/>
-                <w:color w:val="000000"/>
-              </w:rPr>
-              <w:t>名</w:t>
-            </w:r>
-            <w:r>
-              <w:rPr>
-                <w:rFonts w:eastAsia="標楷體" w:hint="eastAsia"/>
-                <w:color w:val="000000"/>
-              </w:rPr>
-              <w:t xml:space="preserve">  </w:t>
-            </w:r>
-            <w:r>
-              <w:rPr>
-                <w:rFonts w:eastAsia="標楷體" w:hint="eastAsia"/>
-                <w:color w:val="000000"/>
-              </w:rPr>
-              <w:t>稱</w:t>
-            </w:r>
-          </w:p>
-        </w:tc>
-        <w:tc>
-          <w:tcPr>
-            <w:tcW w:w="1277" w:type="dxa"/>
-            <w:gridSpan w:val="2"/>
-          </w:tcPr>
-          <w:p>
-            <w:pPr>
-              <w:spacing w:line="360" w:lineRule="exact"/>
-              <w:jc w:val="center"/>
-              <w:rPr>
-                <w:rFonts w:eastAsia="標楷體"/>
-                <w:color w:val="000000"/>
-              </w:rPr>
-            </w:pPr>
-            <w:r>
-              <w:rPr>
-                <w:rFonts w:eastAsia="標楷體"/>
-                <w:color w:val="000000"/>
-              </w:rPr>
-              <w:t>(13)</w:t>
-            </w:r>
-          </w:p>
-          <w:p>
-            <w:pPr>
-              <w:spacing w:line="360" w:lineRule="exact"/>
-              <w:jc w:val="center"/>
-              <w:rPr>
-                <w:rFonts w:eastAsia="標楷體"/>
-                <w:color w:val="000000"/>
-              </w:rPr>
-            </w:pPr>
-            <w:r>
-              <w:rPr>
-                <w:rFonts w:eastAsia="標楷體" w:hint="eastAsia"/>
-                <w:color w:val="000000"/>
-              </w:rPr>
-              <w:t>出</w:t>
-            </w:r>
-            <w:r>
-              <w:rPr>
-                <w:rFonts w:eastAsia="標楷體" w:hint="eastAsia"/>
-                <w:color w:val="000000"/>
-              </w:rPr>
-              <w:t xml:space="preserve">  </w:t>
-            </w:r>
-            <w:r>
-              <w:rPr>
-                <w:rFonts w:eastAsia="標楷體" w:hint="eastAsia"/>
-                <w:color w:val="000000"/>
-              </w:rPr>
-              <w:t>生</w:t>
-            </w:r>
-          </w:p>
-          <w:p>
-            <w:pPr>
-              <w:spacing w:line="360" w:lineRule="exact"/>
-              <w:jc w:val="center"/>
-              <w:rPr>
-                <w:rFonts w:eastAsia="標楷體"/>
-                <w:color w:val="000000"/>
-              </w:rPr>
-            </w:pPr>
-          </w:p>
-          <w:p>
-            <w:pPr>
-              <w:spacing w:line="360" w:lineRule="exact"/>
-              <w:jc w:val="center"/>
-              <w:rPr>
-                <w:rFonts w:eastAsia="標楷體"/>
-                <w:color w:val="000000"/>
-              </w:rPr>
-            </w:pPr>
-            <w:r>
-              <w:rPr>
-                <w:rFonts w:eastAsia="標楷體" w:hint="eastAsia"/>
-                <w:color w:val="000000"/>
-              </w:rPr>
-              <w:t>年月日</w:t>
-            </w:r>
-          </w:p>
-        </w:tc>
-        <w:tc>
-          <w:tcPr>
-            <w:tcW w:w="1516" w:type="dxa"/>
-            <w:gridSpan w:val="5"/>
           </w:tcPr>
           <w:p>
             <w:pPr>
@@ -4086,7 +3847,7 @@
         </w:tc>
         <w:tc>
           <w:tcPr>
-            <w:tcW w:w="6796" w:type="dxa"/>
+            <w:tcW w:w="6612" w:type="dxa"/>
             <w:gridSpan w:val="12"/>
             <w:tcBorders>
               <w:bottom w:val="single" w:sz="4" w:space="0" w:color="auto"/>
@@ -4107,7 +3868,7 @@
                 <w:color w:val="000000"/>
                 <w:spacing w:val="64"/>
                 <w:kern w:val="0"/>
-                <w:fitText w:val="2990" w:id="-679846144"/>
+                <w:fitText w:val="2990" w:id="-660461822"/>
               </w:rPr>
               <w:t>(15)</w:t>
             </w:r>
@@ -4117,7 +3878,7 @@
                 <w:color w:val="000000"/>
                 <w:spacing w:val="64"/>
                 <w:kern w:val="0"/>
-                <w:fitText w:val="2990" w:id="-679846144"/>
+                <w:fitText w:val="2990" w:id="-660461822"/>
               </w:rPr>
               <w:t xml:space="preserve">   </w:t>
             </w:r>
@@ -4127,7 +3888,7 @@
                 <w:color w:val="000000"/>
                 <w:spacing w:val="64"/>
                 <w:kern w:val="0"/>
-                <w:fitText w:val="2990" w:id="-679846144"/>
+                <w:fitText w:val="2990" w:id="-660461822"/>
               </w:rPr>
               <w:t>住</w:t>
             </w:r>
@@ -4137,7 +3898,7 @@
                 <w:color w:val="000000"/>
                 <w:spacing w:val="64"/>
                 <w:kern w:val="0"/>
-                <w:fitText w:val="2990" w:id="-679846144"/>
+                <w:fitText w:val="2990" w:id="-660461822"/>
               </w:rPr>
               <w:t xml:space="preserve">    </w:t>
             </w:r>
@@ -4147,7 +3908,7 @@
                 <w:color w:val="000000"/>
                 <w:spacing w:val="-4"/>
                 <w:kern w:val="0"/>
-                <w:fitText w:val="2990" w:id="-679846144"/>
+                <w:fitText w:val="2990" w:id="-660461822"/>
               </w:rPr>
               <w:t>所</w:t>
             </w:r>
@@ -4236,7 +3997,59 @@
         </w:tc>
         <w:tc>
           <w:tcPr>
+            <w:tcW w:w="1559" w:type="dxa"/>
+            <w:gridSpan w:val="4"/>
+            <w:vAlign w:val="center"/>
+          </w:tcPr>
+          <w:p>
+            <w:pPr>
+              <w:spacing w:line="276" w:lineRule="auto"/>
+              <w:jc w:val="center"/>
+              <w:rPr>
+                <w:rFonts w:ascii="標楷體" w:eastAsia="標楷體"/>
+                <w:color w:val="EE0000"/>
+                <w:sz w:val="20"/>
+              </w:rPr>
+            </w:pPr>
+            <w:r>
+              <w:rPr>
+                <w:rFonts w:ascii="標楷體" w:eastAsia="標楷體"/>
+                <w:color w:val="EE0000"/>
+                <w:sz w:val="20"/>
+              </w:rPr>
+              <w:t>{owner1_name}</w:t>
+            </w:r>
+          </w:p>
+        </w:tc>
+        <w:tc>
+          <w:tcPr>
             <w:tcW w:w="1417" w:type="dxa"/>
+            <w:gridSpan w:val="3"/>
+            <w:vAlign w:val="center"/>
+          </w:tcPr>
+          <w:p>
+            <w:pPr>
+              <w:spacing w:line="276" w:lineRule="auto"/>
+              <w:jc w:val="center"/>
+              <w:rPr>
+                <w:rFonts w:eastAsia="標楷體"/>
+                <w:color w:val="EE0000"/>
+                <w:sz w:val="20"/>
+              </w:rPr>
+            </w:pPr>
+            <w:r>
+              <w:rPr>
+                <w:rFonts w:eastAsia="標楷體"/>
+                <w:color w:val="EE0000"/>
+                <w:sz w:val="20"/>
+              </w:rPr>
+              <w:t>{owner1_dob}</w:t>
+            </w:r>
+          </w:p>
+        </w:tc>
+        <w:tc>
+          <w:tcPr>
+            <w:tcW w:w="1418" w:type="dxa"/>
             <w:gridSpan w:val="4"/>
             <w:vAlign w:val="center"/>
           </w:tcPr>
@@ -4245,58 +4058,6 @@
               <w:spacing w:line="276" w:lineRule="auto"/>
               <w:jc w:val="center"/>
               <w:rPr>
-                <w:rFonts w:ascii="標楷體" w:eastAsia="標楷體"/>
-                <w:color w:val="EE0000"/>
-                <w:sz w:val="20"/>
-              </w:rPr>
-            </w:pPr>
-            <w:r>
-              <w:rPr>
-                <w:rFonts w:ascii="標楷體" w:eastAsia="標楷體"/>
-                <w:color w:val="EE0000"/>
-                <w:sz w:val="20"/>
-              </w:rPr>
-              <w:t>{owner1_name}</w:t>
-            </w:r>
-          </w:p>
-        </w:tc>
-        <w:tc>
-          <w:tcPr>
-            <w:tcW w:w="1277" w:type="dxa"/>
-            <w:gridSpan w:val="2"/>
-            <w:vAlign w:val="center"/>
-          </w:tcPr>
-          <w:p>
-            <w:pPr>
-              <w:spacing w:line="276" w:lineRule="auto"/>
-              <w:jc w:val="center"/>
-              <w:rPr>
-                <w:rFonts w:eastAsia="標楷體"/>
-                <w:color w:val="EE0000"/>
-                <w:sz w:val="20"/>
-              </w:rPr>
-            </w:pPr>
-            <w:r>
-              <w:rPr>
-                <w:rFonts w:eastAsia="標楷體"/>
-                <w:color w:val="EE0000"/>
-                <w:sz w:val="20"/>
-              </w:rPr>
-              <w:t>{owner1_dob}</w:t>
-            </w:r>
-          </w:p>
-        </w:tc>
-        <w:tc>
-          <w:tcPr>
-            <w:tcW w:w="1516" w:type="dxa"/>
-            <w:gridSpan w:val="5"/>
-            <w:vAlign w:val="center"/>
-          </w:tcPr>
-          <w:p>
-            <w:pPr>
-              <w:spacing w:line="276" w:lineRule="auto"/>
-              <w:jc w:val="center"/>
-              <w:rPr>
                 <w:rFonts w:eastAsia="標楷體"/>
                 <w:color w:val="EE0000"/>
                 <w:sz w:val="20"/>
@@ -4330,7 +4091,7 @@
         </w:tc>
         <w:tc>
           <w:tcPr>
-            <w:tcW w:w="6796" w:type="dxa"/>
+            <w:tcW w:w="6612" w:type="dxa"/>
             <w:gridSpan w:val="12"/>
             <w:vAlign w:val="center"/>
           </w:tcPr>
@@ -4438,7 +4199,91 @@
         </w:tc>
         <w:tc>
           <w:tcPr>
+            <w:tcW w:w="1559" w:type="dxa"/>
+            <w:gridSpan w:val="4"/>
+            <w:vAlign w:val="center"/>
+          </w:tcPr>
+          <w:p>
+            <w:pPr>
+              <w:spacing w:line="276" w:lineRule="auto"/>
+              <w:jc w:val="center"/>
+              <w:rPr>
+                <w:rFonts w:ascii="標楷體" w:eastAsia="標楷體"/>
+                <w:color w:val="EE0000"/>
+                <w:sz w:val="20"/>
+              </w:rPr>
+            </w:pPr>
+            <w:r>
+              <w:rPr>
+                <w:rFonts w:ascii="標楷體" w:eastAsia="標楷體"/>
+                <w:color w:val="EE0000"/>
+                <w:sz w:val="20"/>
+              </w:rPr>
+              <w:t>{owner</w:t>
+            </w:r>
+            <w:r>
+              <w:rPr>
+                <w:rFonts w:ascii="標楷體" w:eastAsia="標楷體" w:hint="eastAsia"/>
+                <w:color w:val="EE0000"/>
+                <w:sz w:val="20"/>
+              </w:rPr>
+              <w:t>2</w:t>
+            </w:r>
+            <w:r>
+              <w:rPr>
+                <w:rFonts w:ascii="標楷體" w:eastAsia="標楷體"/>
+                <w:color w:val="EE0000"/>
+                <w:sz w:val="20"/>
+              </w:rPr>
+              <w:t>_name}</w:t>
+            </w:r>
+          </w:p>
+        </w:tc>
+        <w:tc>
+          <w:tcPr>
             <w:tcW w:w="1417" w:type="dxa"/>
+            <w:gridSpan w:val="3"/>
+            <w:vAlign w:val="center"/>
+          </w:tcPr>
+          <w:p>
+            <w:pPr>
+              <w:spacing w:line="276" w:lineRule="auto"/>
+              <w:jc w:val="center"/>
+              <w:rPr>
+                <w:rFonts w:eastAsia="標楷體"/>
+                <w:color w:val="EE0000"/>
+                <w:sz w:val="20"/>
+              </w:rPr>
+            </w:pPr>
+            <w:r>
+              <w:rPr>
+                <w:rFonts w:eastAsia="標楷體"/>
+                <w:color w:val="EE0000"/>
+                <w:sz w:val="20"/>
+              </w:rPr>
+              <w:t>{owner</w:t>
+            </w:r>
+            <w:r>
+              <w:rPr>
+                <w:rFonts w:eastAsia="標楷體" w:hint="eastAsia"/>
+                <w:color w:val="EE0000"/>
+                <w:sz w:val="20"/>
+              </w:rPr>
+              <w:t>2</w:t>
+            </w:r>
+            <w:r>
+              <w:rPr>
+                <w:rFonts w:eastAsia="標楷體"/>
+                <w:color w:val="EE0000"/>
+                <w:sz w:val="20"/>
+              </w:rPr>
+              <w:t>_dob}</w:t>
+            </w:r>
+          </w:p>
+        </w:tc>
+        <w:tc>
+          <w:tcPr>
+            <w:tcW w:w="1418" w:type="dxa"/>
             <w:gridSpan w:val="4"/>
             <w:vAlign w:val="center"/>
           </w:tcPr>
@@ -4447,14 +4292,14 @@
               <w:spacing w:line="276" w:lineRule="auto"/>
               <w:jc w:val="center"/>
               <w:rPr>
-                <w:rFonts w:ascii="標楷體" w:eastAsia="標楷體"/>
-                <w:color w:val="EE0000"/>
-                <w:sz w:val="20"/>
-              </w:rPr>
-            </w:pPr>
-            <w:r>
-              <w:rPr>
-                <w:rFonts w:ascii="標楷體" w:eastAsia="標楷體"/>
+                <w:rFonts w:eastAsia="標楷體"/>
+                <w:color w:val="EE0000"/>
+                <w:sz w:val="20"/>
+              </w:rPr>
+            </w:pPr>
+            <w:r>
+              <w:rPr>
+                <w:rFonts w:eastAsia="標楷體"/>
                 <w:color w:val="EE0000"/>
                 <w:sz w:val="20"/>
               </w:rPr>
@@ -4462,7 +4307,7 @@
             </w:r>
             <w:r>
               <w:rPr>
-                <w:rFonts w:ascii="標楷體" w:eastAsia="標楷體" w:hint="eastAsia"/>
+                <w:rFonts w:eastAsia="標楷體" w:hint="eastAsia"/>
                 <w:color w:val="EE0000"/>
                 <w:sz w:val="20"/>
               </w:rPr>
@@ -4470,90 +4315,6 @@
             </w:r>
             <w:r>
               <w:rPr>
-                <w:rFonts w:ascii="標楷體" w:eastAsia="標楷體"/>
-                <w:color w:val="EE0000"/>
-                <w:sz w:val="20"/>
-              </w:rPr>
-              <w:t>_name}</w:t>
-            </w:r>
-          </w:p>
-        </w:tc>
-        <w:tc>
-          <w:tcPr>
-            <w:tcW w:w="1277" w:type="dxa"/>
-            <w:gridSpan w:val="2"/>
-            <w:vAlign w:val="center"/>
-          </w:tcPr>
-          <w:p>
-            <w:pPr>
-              <w:spacing w:line="276" w:lineRule="auto"/>
-              <w:jc w:val="center"/>
-              <w:rPr>
-                <w:rFonts w:eastAsia="標楷體"/>
-                <w:color w:val="EE0000"/>
-                <w:sz w:val="20"/>
-              </w:rPr>
-            </w:pPr>
-            <w:r>
-              <w:rPr>
-                <w:rFonts w:eastAsia="標楷體"/>
-                <w:color w:val="EE0000"/>
-                <w:sz w:val="20"/>
-              </w:rPr>
-              <w:t>{owner</w:t>
-            </w:r>
-            <w:r>
-              <w:rPr>
-                <w:rFonts w:eastAsia="標楷體" w:hint="eastAsia"/>
-                <w:color w:val="EE0000"/>
-                <w:sz w:val="20"/>
-              </w:rPr>
-              <w:t>2</w:t>
-            </w:r>
-            <w:r>
-              <w:rPr>
-                <w:rFonts w:eastAsia="標楷體"/>
-                <w:color w:val="EE0000"/>
-                <w:sz w:val="20"/>
-              </w:rPr>
-              <w:t>_dob}</w:t>
-            </w:r>
-          </w:p>
-        </w:tc>
-        <w:tc>
-          <w:tcPr>
-            <w:tcW w:w="1516" w:type="dxa"/>
-            <w:gridSpan w:val="5"/>
-            <w:vAlign w:val="center"/>
-          </w:tcPr>
-          <w:p>
-            <w:pPr>
-              <w:spacing w:line="276" w:lineRule="auto"/>
-              <w:jc w:val="center"/>
-              <w:rPr>
-                <w:rFonts w:eastAsia="標楷體"/>
-                <w:color w:val="EE0000"/>
-                <w:sz w:val="20"/>
-              </w:rPr>
-            </w:pPr>
-            <w:r>
-              <w:rPr>
-                <w:rFonts w:eastAsia="標楷體"/>
-                <w:color w:val="EE0000"/>
-                <w:sz w:val="20"/>
-              </w:rPr>
-              <w:t>{owner</w:t>
-            </w:r>
-            <w:r>
-              <w:rPr>
-                <w:rFonts w:eastAsia="標楷體" w:hint="eastAsia"/>
-                <w:color w:val="EE0000"/>
-                <w:sz w:val="20"/>
-              </w:rPr>
-              <w:t>2</w:t>
-            </w:r>
-            <w:r>
-              <w:rPr>
                 <w:rFonts w:eastAsia="標楷體"/>
                 <w:color w:val="EE0000"/>
                 <w:sz w:val="20"/>
@@ -4564,7 +4325,7 @@
         </w:tc>
         <w:tc>
           <w:tcPr>
-            <w:tcW w:w="6796" w:type="dxa"/>
+            <w:tcW w:w="6612" w:type="dxa"/>
             <w:gridSpan w:val="12"/>
             <w:vAlign w:val="center"/>
           </w:tcPr>
@@ -4687,7 +4448,91 @@
         </w:tc>
         <w:tc>
           <w:tcPr>
+            <w:tcW w:w="1559" w:type="dxa"/>
+            <w:gridSpan w:val="4"/>
+            <w:vAlign w:val="center"/>
+          </w:tcPr>
+          <w:p>
+            <w:pPr>
+              <w:spacing w:line="276" w:lineRule="auto"/>
+              <w:jc w:val="center"/>
+              <w:rPr>
+                <w:rFonts w:eastAsia="標楷體"/>
+                <w:color w:val="EE0000"/>
+                <w:sz w:val="20"/>
+              </w:rPr>
+            </w:pPr>
+            <w:r>
+              <w:rPr>
+                <w:rFonts w:eastAsia="標楷體"/>
+                <w:color w:val="EE0000"/>
+                <w:sz w:val="20"/>
+              </w:rPr>
+              <w:t>{owner</w:t>
+            </w:r>
+            <w:r>
+              <w:rPr>
+                <w:rFonts w:eastAsia="標楷體" w:hint="eastAsia"/>
+                <w:color w:val="EE0000"/>
+                <w:sz w:val="20"/>
+              </w:rPr>
+              <w:t>3</w:t>
+            </w:r>
+            <w:r>
+              <w:rPr>
+                <w:rFonts w:eastAsia="標楷體"/>
+                <w:color w:val="EE0000"/>
+                <w:sz w:val="20"/>
+              </w:rPr>
+              <w:t>_name}</w:t>
+            </w:r>
+          </w:p>
+        </w:tc>
+        <w:tc>
+          <w:tcPr>
             <w:tcW w:w="1417" w:type="dxa"/>
+            <w:gridSpan w:val="3"/>
+            <w:vAlign w:val="center"/>
+          </w:tcPr>
+          <w:p>
+            <w:pPr>
+              <w:spacing w:line="276" w:lineRule="auto"/>
+              <w:jc w:val="center"/>
+              <w:rPr>
+                <w:rFonts w:eastAsia="標楷體"/>
+                <w:color w:val="EE0000"/>
+                <w:sz w:val="20"/>
+              </w:rPr>
+            </w:pPr>
+            <w:r>
+              <w:rPr>
+                <w:rFonts w:eastAsia="標楷體"/>
+                <w:color w:val="EE0000"/>
+                <w:sz w:val="20"/>
+              </w:rPr>
+              <w:t>{owner</w:t>
+            </w:r>
+            <w:r>
+              <w:rPr>
+                <w:rFonts w:eastAsia="標楷體" w:hint="eastAsia"/>
+                <w:color w:val="EE0000"/>
+                <w:sz w:val="20"/>
+              </w:rPr>
+              <w:t>3</w:t>
+            </w:r>
+            <w:r>
+              <w:rPr>
+                <w:rFonts w:eastAsia="標楷體"/>
+                <w:color w:val="EE0000"/>
+                <w:sz w:val="20"/>
+              </w:rPr>
+              <w:t>_dob}</w:t>
+            </w:r>
+          </w:p>
+        </w:tc>
+        <w:tc>
+          <w:tcPr>
+            <w:tcW w:w="1418" w:type="dxa"/>
             <w:gridSpan w:val="4"/>
             <w:vAlign w:val="center"/>
           </w:tcPr>
@@ -4723,97 +4568,13 @@
                 <w:color w:val="EE0000"/>
                 <w:sz w:val="20"/>
               </w:rPr>
-              <w:t>_name}</w:t>
-            </w:r>
-          </w:p>
-        </w:tc>
-        <w:tc>
-          <w:tcPr>
-            <w:tcW w:w="1277" w:type="dxa"/>
-            <w:gridSpan w:val="2"/>
-            <w:vAlign w:val="center"/>
-          </w:tcPr>
-          <w:p>
-            <w:pPr>
-              <w:spacing w:line="276" w:lineRule="auto"/>
-              <w:jc w:val="center"/>
-              <w:rPr>
-                <w:rFonts w:eastAsia="標楷體"/>
-                <w:color w:val="EE0000"/>
-                <w:sz w:val="20"/>
-              </w:rPr>
-            </w:pPr>
-            <w:r>
-              <w:rPr>
-                <w:rFonts w:eastAsia="標楷體"/>
-                <w:color w:val="EE0000"/>
-                <w:sz w:val="20"/>
-              </w:rPr>
-              <w:t>{owner</w:t>
-            </w:r>
-            <w:r>
-              <w:rPr>
-                <w:rFonts w:eastAsia="標楷體" w:hint="eastAsia"/>
-                <w:color w:val="EE0000"/>
-                <w:sz w:val="20"/>
-              </w:rPr>
-              <w:t>3</w:t>
-            </w:r>
-            <w:r>
-              <w:rPr>
-                <w:rFonts w:eastAsia="標楷體"/>
-                <w:color w:val="EE0000"/>
-                <w:sz w:val="20"/>
-              </w:rPr>
-              <w:t>_dob}</w:t>
-            </w:r>
-          </w:p>
-        </w:tc>
-        <w:tc>
-          <w:tcPr>
-            <w:tcW w:w="1516" w:type="dxa"/>
-            <w:gridSpan w:val="5"/>
-            <w:vAlign w:val="center"/>
-          </w:tcPr>
-          <w:p>
-            <w:pPr>
-              <w:spacing w:line="276" w:lineRule="auto"/>
-              <w:jc w:val="center"/>
-              <w:rPr>
-                <w:rFonts w:eastAsia="標楷體"/>
-                <w:color w:val="EE0000"/>
-                <w:sz w:val="20"/>
-              </w:rPr>
-            </w:pPr>
-            <w:r>
-              <w:rPr>
-                <w:rFonts w:eastAsia="標楷體"/>
-                <w:color w:val="EE0000"/>
-                <w:sz w:val="20"/>
-              </w:rPr>
-              <w:t>{owner</w:t>
-            </w:r>
-            <w:r>
-              <w:rPr>
-                <w:rFonts w:eastAsia="標楷體" w:hint="eastAsia"/>
-                <w:color w:val="EE0000"/>
-                <w:sz w:val="20"/>
-              </w:rPr>
-              <w:t>3</w:t>
-            </w:r>
-            <w:r>
-              <w:rPr>
-                <w:rFonts w:eastAsia="標楷體"/>
-                <w:color w:val="EE0000"/>
-                <w:sz w:val="20"/>
-              </w:rPr>
               <w:t>_idNo}</w:t>
             </w:r>
           </w:p>
         </w:tc>
         <w:tc>
           <w:tcPr>
-            <w:tcW w:w="6796" w:type="dxa"/>
+            <w:tcW w:w="6612" w:type="dxa"/>
             <w:gridSpan w:val="12"/>
             <w:vAlign w:val="center"/>
           </w:tcPr>
@@ -4936,7 +4697,91 @@
         </w:tc>
         <w:tc>
           <w:tcPr>
+            <w:tcW w:w="1559" w:type="dxa"/>
+            <w:gridSpan w:val="4"/>
+            <w:vAlign w:val="center"/>
+          </w:tcPr>
+          <w:p>
+            <w:pPr>
+              <w:spacing w:line="276" w:lineRule="auto"/>
+              <w:jc w:val="center"/>
+              <w:rPr>
+                <w:rFonts w:eastAsia="標楷體"/>
+                <w:color w:val="EE0000"/>
+                <w:sz w:val="20"/>
+              </w:rPr>
+            </w:pPr>
+            <w:r>
+              <w:rPr>
+                <w:rFonts w:eastAsia="標楷體"/>
+                <w:color w:val="EE0000"/>
+                <w:sz w:val="20"/>
+              </w:rPr>
+              <w:t>{owner</w:t>
+            </w:r>
+            <w:r>
+              <w:rPr>
+                <w:rFonts w:eastAsia="標楷體" w:hint="eastAsia"/>
+                <w:color w:val="EE0000"/>
+                <w:sz w:val="20"/>
+              </w:rPr>
+              <w:t>4</w:t>
+            </w:r>
+            <w:r>
+              <w:rPr>
+                <w:rFonts w:eastAsia="標楷體"/>
+                <w:color w:val="EE0000"/>
+                <w:sz w:val="20"/>
+              </w:rPr>
+              <w:t>_name}</w:t>
+            </w:r>
+          </w:p>
+        </w:tc>
+        <w:tc>
+          <w:tcPr>
             <w:tcW w:w="1417" w:type="dxa"/>
+            <w:gridSpan w:val="3"/>
+            <w:vAlign w:val="center"/>
+          </w:tcPr>
+          <w:p>
+            <w:pPr>
+              <w:spacing w:line="276" w:lineRule="auto"/>
+              <w:jc w:val="center"/>
+              <w:rPr>
+                <w:rFonts w:eastAsia="標楷體"/>
+                <w:color w:val="EE0000"/>
+                <w:sz w:val="20"/>
+              </w:rPr>
+            </w:pPr>
+            <w:r>
+              <w:rPr>
+                <w:rFonts w:eastAsia="標楷體"/>
+                <w:color w:val="EE0000"/>
+                <w:sz w:val="20"/>
+              </w:rPr>
+              <w:t>{owner</w:t>
+            </w:r>
+            <w:r>
+              <w:rPr>
+                <w:rFonts w:eastAsia="標楷體" w:hint="eastAsia"/>
+                <w:color w:val="EE0000"/>
+                <w:sz w:val="20"/>
+              </w:rPr>
+              <w:t>4</w:t>
+            </w:r>
+            <w:r>
+              <w:rPr>
+                <w:rFonts w:eastAsia="標楷體"/>
+                <w:color w:val="EE0000"/>
+                <w:sz w:val="20"/>
+              </w:rPr>
+              <w:t>_dob}</w:t>
+            </w:r>
+          </w:p>
+        </w:tc>
+        <w:tc>
+          <w:tcPr>
+            <w:tcW w:w="1418" w:type="dxa"/>
             <w:gridSpan w:val="4"/>
             <w:vAlign w:val="center"/>
           </w:tcPr>
@@ -4972,97 +4817,13 @@
                 <w:color w:val="EE0000"/>
                 <w:sz w:val="20"/>
               </w:rPr>
-              <w:t>_name}</w:t>
-            </w:r>
-          </w:p>
-        </w:tc>
-        <w:tc>
-          <w:tcPr>
-            <w:tcW w:w="1277" w:type="dxa"/>
-            <w:gridSpan w:val="2"/>
-            <w:vAlign w:val="center"/>
-          </w:tcPr>
-          <w:p>
-            <w:pPr>
-              <w:spacing w:line="276" w:lineRule="auto"/>
-              <w:jc w:val="center"/>
-              <w:rPr>
-                <w:rFonts w:eastAsia="標楷體"/>
-                <w:color w:val="EE0000"/>
-                <w:sz w:val="20"/>
-              </w:rPr>
-            </w:pPr>
-            <w:r>
-              <w:rPr>
-                <w:rFonts w:eastAsia="標楷體"/>
-                <w:color w:val="EE0000"/>
-                <w:sz w:val="20"/>
-              </w:rPr>
-              <w:t>{owner</w:t>
-            </w:r>
-            <w:r>
-              <w:rPr>
-                <w:rFonts w:eastAsia="標楷體" w:hint="eastAsia"/>
-                <w:color w:val="EE0000"/>
-                <w:sz w:val="20"/>
-              </w:rPr>
-              <w:t>4</w:t>
-            </w:r>
-            <w:r>
-              <w:rPr>
-                <w:rFonts w:eastAsia="標楷體"/>
-                <w:color w:val="EE0000"/>
-                <w:sz w:val="20"/>
-              </w:rPr>
-              <w:t>_dob}</w:t>
-            </w:r>
-          </w:p>
-        </w:tc>
-        <w:tc>
-          <w:tcPr>
-            <w:tcW w:w="1516" w:type="dxa"/>
-            <w:gridSpan w:val="5"/>
-            <w:vAlign w:val="center"/>
-          </w:tcPr>
-          <w:p>
-            <w:pPr>
-              <w:spacing w:line="276" w:lineRule="auto"/>
-              <w:jc w:val="center"/>
-              <w:rPr>
-                <w:rFonts w:eastAsia="標楷體"/>
-                <w:color w:val="EE0000"/>
-                <w:sz w:val="20"/>
-              </w:rPr>
-            </w:pPr>
-            <w:r>
-              <w:rPr>
-                <w:rFonts w:eastAsia="標楷體"/>
-                <w:color w:val="EE0000"/>
-                <w:sz w:val="20"/>
-              </w:rPr>
-              <w:t>{owner</w:t>
-            </w:r>
-            <w:r>
-              <w:rPr>
-                <w:rFonts w:eastAsia="標楷體" w:hint="eastAsia"/>
-                <w:color w:val="EE0000"/>
-                <w:sz w:val="20"/>
-              </w:rPr>
-              <w:t>4</w:t>
-            </w:r>
-            <w:r>
-              <w:rPr>
-                <w:rFonts w:eastAsia="標楷體"/>
-                <w:color w:val="EE0000"/>
-                <w:sz w:val="20"/>
-              </w:rPr>
               <w:t>_idNo}</w:t>
             </w:r>
           </w:p>
         </w:tc>
         <w:tc>
           <w:tcPr>
-            <w:tcW w:w="6796" w:type="dxa"/>
+            <w:tcW w:w="6612" w:type="dxa"/>
             <w:gridSpan w:val="12"/>
             <w:vAlign w:val="center"/>
           </w:tcPr>
@@ -5185,7 +4946,91 @@
         </w:tc>
         <w:tc>
           <w:tcPr>
+            <w:tcW w:w="1559" w:type="dxa"/>
+            <w:gridSpan w:val="4"/>
+            <w:vAlign w:val="center"/>
+          </w:tcPr>
+          <w:p>
+            <w:pPr>
+              <w:spacing w:line="276" w:lineRule="auto"/>
+              <w:jc w:val="center"/>
+              <w:rPr>
+                <w:rFonts w:eastAsia="標楷體"/>
+                <w:color w:val="EE0000"/>
+                <w:sz w:val="20"/>
+              </w:rPr>
+            </w:pPr>
+            <w:r>
+              <w:rPr>
+                <w:rFonts w:eastAsia="標楷體"/>
+                <w:color w:val="EE0000"/>
+                <w:sz w:val="20"/>
+              </w:rPr>
+              <w:t>{owner</w:t>
+            </w:r>
+            <w:r>
+              <w:rPr>
+                <w:rFonts w:eastAsia="標楷體" w:hint="eastAsia"/>
+                <w:color w:val="EE0000"/>
+                <w:sz w:val="20"/>
+              </w:rPr>
+              <w:t>5</w:t>
+            </w:r>
+            <w:r>
+              <w:rPr>
+                <w:rFonts w:eastAsia="標楷體"/>
+                <w:color w:val="EE0000"/>
+                <w:sz w:val="20"/>
+              </w:rPr>
+              <w:t>_name}</w:t>
+            </w:r>
+          </w:p>
+        </w:tc>
+        <w:tc>
+          <w:tcPr>
             <w:tcW w:w="1417" w:type="dxa"/>
+            <w:gridSpan w:val="3"/>
+            <w:vAlign w:val="center"/>
+          </w:tcPr>
+          <w:p>
+            <w:pPr>
+              <w:spacing w:line="276" w:lineRule="auto"/>
+              <w:jc w:val="center"/>
+              <w:rPr>
+                <w:rFonts w:eastAsia="標楷體"/>
+                <w:color w:val="EE0000"/>
+                <w:sz w:val="20"/>
+              </w:rPr>
+            </w:pPr>
+            <w:r>
+              <w:rPr>
+                <w:rFonts w:eastAsia="標楷體"/>
+                <w:color w:val="EE0000"/>
+                <w:sz w:val="20"/>
+              </w:rPr>
+              <w:t>{owner</w:t>
+            </w:r>
+            <w:r>
+              <w:rPr>
+                <w:rFonts w:eastAsia="標楷體" w:hint="eastAsia"/>
+                <w:color w:val="EE0000"/>
+                <w:sz w:val="20"/>
+              </w:rPr>
+              <w:t>5</w:t>
+            </w:r>
+            <w:r>
+              <w:rPr>
+                <w:rFonts w:eastAsia="標楷體"/>
+                <w:color w:val="EE0000"/>
+                <w:sz w:val="20"/>
+              </w:rPr>
+              <w:t>_dob}</w:t>
+            </w:r>
+          </w:p>
+        </w:tc>
+        <w:tc>
+          <w:tcPr>
+            <w:tcW w:w="1418" w:type="dxa"/>
             <w:gridSpan w:val="4"/>
             <w:vAlign w:val="center"/>
           </w:tcPr>
@@ -5221,97 +5066,13 @@
                 <w:color w:val="EE0000"/>
                 <w:sz w:val="20"/>
               </w:rPr>
-              <w:t>_name}</w:t>
-            </w:r>
-          </w:p>
-        </w:tc>
-        <w:tc>
-          <w:tcPr>
-            <w:tcW w:w="1277" w:type="dxa"/>
-            <w:gridSpan w:val="2"/>
-            <w:vAlign w:val="center"/>
-          </w:tcPr>
-          <w:p>
-            <w:pPr>
-              <w:spacing w:line="276" w:lineRule="auto"/>
-              <w:jc w:val="center"/>
-              <w:rPr>
-                <w:rFonts w:eastAsia="標楷體"/>
-                <w:color w:val="EE0000"/>
-                <w:sz w:val="20"/>
-              </w:rPr>
-            </w:pPr>
-            <w:r>
-              <w:rPr>
-                <w:rFonts w:eastAsia="標楷體"/>
-                <w:color w:val="EE0000"/>
-                <w:sz w:val="20"/>
-              </w:rPr>
-              <w:t>{owner</w:t>
-            </w:r>
-            <w:r>
-              <w:rPr>
-                <w:rFonts w:eastAsia="標楷體" w:hint="eastAsia"/>
-                <w:color w:val="EE0000"/>
-                <w:sz w:val="20"/>
-              </w:rPr>
-              <w:t>5</w:t>
-            </w:r>
-            <w:r>
-              <w:rPr>
-                <w:rFonts w:eastAsia="標楷體"/>
-                <w:color w:val="EE0000"/>
-                <w:sz w:val="20"/>
-              </w:rPr>
-              <w:t>_dob}</w:t>
-            </w:r>
-          </w:p>
-        </w:tc>
-        <w:tc>
-          <w:tcPr>
-            <w:tcW w:w="1516" w:type="dxa"/>
-            <w:gridSpan w:val="5"/>
-            <w:vAlign w:val="center"/>
-          </w:tcPr>
-          <w:p>
-            <w:pPr>
-              <w:spacing w:line="276" w:lineRule="auto"/>
-              <w:jc w:val="center"/>
-              <w:rPr>
-                <w:rFonts w:eastAsia="標楷體"/>
-                <w:color w:val="EE0000"/>
-                <w:sz w:val="20"/>
-              </w:rPr>
-            </w:pPr>
-            <w:r>
-              <w:rPr>
-                <w:rFonts w:eastAsia="標楷體"/>
-                <w:color w:val="EE0000"/>
-                <w:sz w:val="20"/>
-              </w:rPr>
-              <w:t>{owner</w:t>
-            </w:r>
-            <w:r>
-              <w:rPr>
-                <w:rFonts w:eastAsia="標楷體" w:hint="eastAsia"/>
-                <w:color w:val="EE0000"/>
-                <w:sz w:val="20"/>
-              </w:rPr>
-              <w:t>5</w:t>
-            </w:r>
-            <w:r>
-              <w:rPr>
-                <w:rFonts w:eastAsia="標楷體"/>
-                <w:color w:val="EE0000"/>
-                <w:sz w:val="20"/>
-              </w:rPr>
               <w:t>_idNo}</w:t>
             </w:r>
           </w:p>
         </w:tc>
         <w:tc>
           <w:tcPr>
-            <w:tcW w:w="6796" w:type="dxa"/>
+            <w:tcW w:w="6612" w:type="dxa"/>
             <w:gridSpan w:val="12"/>
             <w:vAlign w:val="center"/>
           </w:tcPr>
@@ -5434,7 +5195,91 @@
         </w:tc>
         <w:tc>
           <w:tcPr>
+            <w:tcW w:w="1559" w:type="dxa"/>
+            <w:gridSpan w:val="4"/>
+            <w:vAlign w:val="center"/>
+          </w:tcPr>
+          <w:p>
+            <w:pPr>
+              <w:spacing w:line="276" w:lineRule="auto"/>
+              <w:jc w:val="center"/>
+              <w:rPr>
+                <w:rFonts w:ascii="標楷體" w:eastAsia="標楷體"/>
+                <w:color w:val="EE0000"/>
+                <w:sz w:val="20"/>
+              </w:rPr>
+            </w:pPr>
+            <w:r>
+              <w:rPr>
+                <w:rFonts w:ascii="標楷體" w:eastAsia="標楷體"/>
+                <w:color w:val="EE0000"/>
+                <w:sz w:val="20"/>
+              </w:rPr>
+              <w:t>{owner</w:t>
+            </w:r>
+            <w:r>
+              <w:rPr>
+                <w:rFonts w:ascii="標楷體" w:eastAsia="標楷體" w:hint="eastAsia"/>
+                <w:color w:val="EE0000"/>
+                <w:sz w:val="20"/>
+              </w:rPr>
+              <w:t>6</w:t>
+            </w:r>
+            <w:r>
+              <w:rPr>
+                <w:rFonts w:ascii="標楷體" w:eastAsia="標楷體"/>
+                <w:color w:val="EE0000"/>
+                <w:sz w:val="20"/>
+              </w:rPr>
+              <w:t>_name}</w:t>
+            </w:r>
+          </w:p>
+        </w:tc>
+        <w:tc>
+          <w:tcPr>
             <w:tcW w:w="1417" w:type="dxa"/>
+            <w:gridSpan w:val="3"/>
+            <w:vAlign w:val="center"/>
+          </w:tcPr>
+          <w:p>
+            <w:pPr>
+              <w:spacing w:line="276" w:lineRule="auto"/>
+              <w:jc w:val="center"/>
+              <w:rPr>
+                <w:rFonts w:eastAsia="標楷體"/>
+                <w:color w:val="EE0000"/>
+                <w:sz w:val="20"/>
+              </w:rPr>
+            </w:pPr>
+            <w:r>
+              <w:rPr>
+                <w:rFonts w:eastAsia="標楷體"/>
+                <w:color w:val="EE0000"/>
+                <w:sz w:val="20"/>
+              </w:rPr>
+              <w:t>{owner</w:t>
+            </w:r>
+            <w:r>
+              <w:rPr>
+                <w:rFonts w:eastAsia="標楷體" w:hint="eastAsia"/>
+                <w:color w:val="EE0000"/>
+                <w:sz w:val="20"/>
+              </w:rPr>
+              <w:t>6</w:t>
+            </w:r>
+            <w:r>
+              <w:rPr>
+                <w:rFonts w:eastAsia="標楷體"/>
+                <w:color w:val="EE0000"/>
+                <w:sz w:val="20"/>
+              </w:rPr>
+              <w:t>_dob}</w:t>
+            </w:r>
+          </w:p>
+        </w:tc>
+        <w:tc>
+          <w:tcPr>
+            <w:tcW w:w="1418" w:type="dxa"/>
             <w:gridSpan w:val="4"/>
             <w:vAlign w:val="center"/>
           </w:tcPr>
@@ -5443,14 +5288,14 @@
               <w:spacing w:line="276" w:lineRule="auto"/>
               <w:jc w:val="center"/>
               <w:rPr>
-                <w:rFonts w:ascii="標楷體" w:eastAsia="標楷體"/>
-                <w:color w:val="EE0000"/>
-                <w:sz w:val="20"/>
-              </w:rPr>
-            </w:pPr>
-            <w:r>
-              <w:rPr>
-                <w:rFonts w:ascii="標楷體" w:eastAsia="標楷體"/>
+                <w:rFonts w:eastAsia="標楷體"/>
+                <w:color w:val="EE0000"/>
+                <w:sz w:val="20"/>
+              </w:rPr>
+            </w:pPr>
+            <w:r>
+              <w:rPr>
+                <w:rFonts w:eastAsia="標楷體"/>
                 <w:color w:val="EE0000"/>
                 <w:sz w:val="20"/>
               </w:rPr>
@@ -5458,7 +5303,7 @@
             </w:r>
             <w:r>
               <w:rPr>
-                <w:rFonts w:ascii="標楷體" w:eastAsia="標楷體" w:hint="eastAsia"/>
+                <w:rFonts w:eastAsia="標楷體" w:hint="eastAsia"/>
                 <w:color w:val="EE0000"/>
                 <w:sz w:val="20"/>
               </w:rPr>
@@ -5466,90 +5311,6 @@
             </w:r>
             <w:r>
               <w:rPr>
-                <w:rFonts w:ascii="標楷體" w:eastAsia="標楷體"/>
-                <w:color w:val="EE0000"/>
-                <w:sz w:val="20"/>
-              </w:rPr>
-              <w:t>_name}</w:t>
-            </w:r>
-          </w:p>
-        </w:tc>
-        <w:tc>
-          <w:tcPr>
-            <w:tcW w:w="1277" w:type="dxa"/>
-            <w:gridSpan w:val="2"/>
-            <w:vAlign w:val="center"/>
-          </w:tcPr>
-          <w:p>
-            <w:pPr>
-              <w:spacing w:line="276" w:lineRule="auto"/>
-              <w:jc w:val="center"/>
-              <w:rPr>
-                <w:rFonts w:eastAsia="標楷體"/>
-                <w:color w:val="EE0000"/>
-                <w:sz w:val="20"/>
-              </w:rPr>
-            </w:pPr>
-            <w:r>
-              <w:rPr>
-                <w:rFonts w:eastAsia="標楷體"/>
-                <w:color w:val="EE0000"/>
-                <w:sz w:val="20"/>
-              </w:rPr>
-              <w:t>{owner</w:t>
-            </w:r>
-            <w:r>
-              <w:rPr>
-                <w:rFonts w:eastAsia="標楷體" w:hint="eastAsia"/>
-                <w:color w:val="EE0000"/>
-                <w:sz w:val="20"/>
-              </w:rPr>
-              <w:t>6</w:t>
-            </w:r>
-            <w:r>
-              <w:rPr>
-                <w:rFonts w:eastAsia="標楷體"/>
-                <w:color w:val="EE0000"/>
-                <w:sz w:val="20"/>
-              </w:rPr>
-              <w:t>_dob}</w:t>
-            </w:r>
-          </w:p>
-        </w:tc>
-        <w:tc>
-          <w:tcPr>
-            <w:tcW w:w="1516" w:type="dxa"/>
-            <w:gridSpan w:val="5"/>
-            <w:vAlign w:val="center"/>
-          </w:tcPr>
-          <w:p>
-            <w:pPr>
-              <w:spacing w:line="276" w:lineRule="auto"/>
-              <w:jc w:val="center"/>
-              <w:rPr>
-                <w:rFonts w:eastAsia="標楷體"/>
-                <w:color w:val="EE0000"/>
-                <w:sz w:val="20"/>
-              </w:rPr>
-            </w:pPr>
-            <w:r>
-              <w:rPr>
-                <w:rFonts w:eastAsia="標楷體"/>
-                <w:color w:val="EE0000"/>
-                <w:sz w:val="20"/>
-              </w:rPr>
-              <w:t>{owner</w:t>
-            </w:r>
-            <w:r>
-              <w:rPr>
-                <w:rFonts w:eastAsia="標楷體" w:hint="eastAsia"/>
-                <w:color w:val="EE0000"/>
-                <w:sz w:val="20"/>
-              </w:rPr>
-              <w:t>6</w:t>
-            </w:r>
-            <w:r>
-              <w:rPr>
                 <w:rFonts w:eastAsia="標楷體"/>
                 <w:color w:val="EE0000"/>
                 <w:sz w:val="20"/>
@@ -5560,7 +5321,7 @@
         </w:tc>
         <w:tc>
           <w:tcPr>
-            <w:tcW w:w="6796" w:type="dxa"/>
+            <w:tcW w:w="6612" w:type="dxa"/>
             <w:gridSpan w:val="12"/>
             <w:tcBorders>
               <w:bottom w:val="nil"/>
@@ -6945,6 +6706,7 @@
             </w:tcBorders>
             <w:vAlign w:val="center"/>
           </w:tcPr>
+          <w:bookmarkEnd w:id="0"/>
           <w:p>
             <w:pPr>
               <w:jc w:val="center"/>
@@ -20497,7 +20259,6 @@
   <w:style w:type="character" w:default="1" w:styleId="a0">
     <w:name w:val="Default Paragraph Font"/>
     <w:uiPriority w:val="1"/>
-    <w:semiHidden/>
     <w:unhideWhenUsed/>
   </w:style>
   <w:style w:type="table" w:default="1" w:styleId="a1">

--- a/共有物分割格式_x6y10.docx
+++ b/共有物分割格式_x6y10.docx
@@ -1828,6 +1828,52 @@
                 <w:rFonts w:eastAsia="標楷體"/>
               </w:rPr>
             </w:pPr>
+            <w:r>
+              <w:rPr>
+                <w:rFonts w:ascii="標楷體" w:eastAsia="標楷體" w:hint="eastAsia"/>
+              </w:rPr>
+              <w:t>□ 所</w:t>
+            </w:r>
+            <w:r>
+              <w:rPr>
+                <w:rFonts w:ascii="標楷體" w:eastAsia="標楷體" w:hint="eastAsia"/>
+              </w:rPr>
+              <w:t>有權第一次登記</w:t>
+            </w:r>
+          </w:p>
+        </w:tc>
+        <w:tc>
+          <w:tcPr>
+            <w:tcW w:w="9592" w:type="dxa"/>
+            <w:gridSpan w:val="20"/>
+          </w:tcPr>
+          <w:p>
+            <w:pPr>
+              <w:rPr>
+                <w:rFonts w:eastAsia="標楷體"/>
+              </w:rPr>
+            </w:pPr>
+            <w:r>
+              <w:rPr>
+                <w:rFonts w:ascii="標楷體" w:eastAsia="標楷體" w:hint="eastAsia"/>
+              </w:rPr>
+              <w:t>□ 第一次登記</w:t>
+            </w:r>
+          </w:p>
+        </w:tc>
+      </w:tr>
+      <w:tr>
+        <w:tc>
+          <w:tcPr>
+            <w:tcW w:w="4576" w:type="dxa"/>
+            <w:gridSpan w:val="9"/>
+          </w:tcPr>
+          <w:p>
+            <w:pPr>
+              <w:rPr>
+                <w:rFonts w:eastAsia="標楷體"/>
+              </w:rPr>
+            </w:pPr>
             <w:proofErr w:type="gramStart"/>
             <w:r>
               <w:rPr>
@@ -1843,47 +1889,7 @@
               <w:rPr>
                 <w:rFonts w:ascii="標楷體" w:eastAsia="標楷體" w:hint="eastAsia"/>
               </w:rPr>
-              <w:t xml:space="preserve"> 所有權第一次登記</w:t>
-            </w:r>
-          </w:p>
-        </w:tc>
-        <w:tc>
-          <w:tcPr>
-            <w:tcW w:w="9592" w:type="dxa"/>
-            <w:gridSpan w:val="20"/>
-          </w:tcPr>
-          <w:p>
-            <w:pPr>
-              <w:rPr>
-                <w:rFonts w:eastAsia="標楷體"/>
-              </w:rPr>
-            </w:pPr>
-            <w:r>
-              <w:rPr>
-                <w:rFonts w:ascii="標楷體" w:eastAsia="標楷體" w:hint="eastAsia"/>
-              </w:rPr>
-              <w:t>□ 第一次登記</w:t>
-            </w:r>
-          </w:p>
-        </w:tc>
-      </w:tr>
-      <w:tr>
-        <w:tc>
-          <w:tcPr>
-            <w:tcW w:w="4576" w:type="dxa"/>
-            <w:gridSpan w:val="9"/>
-          </w:tcPr>
-          <w:p>
-            <w:pPr>
-              <w:rPr>
-                <w:rFonts w:eastAsia="標楷體"/>
-              </w:rPr>
-            </w:pPr>
-            <w:r>
-              <w:rPr>
-                <w:rFonts w:ascii="標楷體" w:eastAsia="標楷體" w:hint="eastAsia"/>
-              </w:rPr>
-              <w:t>□ 所有權移轉登記</w:t>
+              <w:t xml:space="preserve"> 所有權移轉登記</w:t>
             </w:r>
           </w:p>
         </w:tc>
@@ -13746,17 +13752,7 @@
           <w:szCs w:val="28"/>
         </w:rPr>
       </w:pPr>
-    </w:p>
-    <w:p>
-      <w:pPr>
-        <w:spacing w:line="480" w:lineRule="exact"/>
-        <w:jc w:val="both"/>
-        <w:rPr>
-          <w:rFonts w:ascii="標楷體" w:eastAsia="標楷體"/>
-          <w:sz w:val="28"/>
-          <w:szCs w:val="28"/>
-        </w:rPr>
-      </w:pPr>
+      <w:bookmarkStart w:id="1" w:name="_Hlk206658568"/>
     </w:p>
     <w:tbl>
       <w:tblPr>
@@ -13781,19 +13777,11 @@
         <w:gridCol w:w="748"/>
         <w:gridCol w:w="1080"/>
         <w:gridCol w:w="720"/>
-        <w:gridCol w:w="1842"/>
-        <w:gridCol w:w="1398"/>
-        <w:gridCol w:w="1200"/>
-        <w:gridCol w:w="733"/>
-        <w:gridCol w:w="501"/>
-        <w:gridCol w:w="232"/>
-        <w:gridCol w:w="335"/>
-        <w:gridCol w:w="1132"/>
-        <w:gridCol w:w="733"/>
-        <w:gridCol w:w="734"/>
-        <w:gridCol w:w="733"/>
-        <w:gridCol w:w="1057"/>
-        <w:gridCol w:w="410"/>
+        <w:gridCol w:w="1563"/>
+        <w:gridCol w:w="1677"/>
+        <w:gridCol w:w="2292"/>
+        <w:gridCol w:w="496"/>
+        <w:gridCol w:w="5012"/>
         <w:gridCol w:w="2430"/>
       </w:tblGrid>
       <w:tr>
@@ -13804,7 +13792,7 @@
         <w:tc>
           <w:tcPr>
             <w:tcW w:w="16018" w:type="dxa"/>
-            <w:gridSpan w:val="17"/>
+            <w:gridSpan w:val="9"/>
             <w:tcBorders>
               <w:top w:val="nil"/>
               <w:left w:val="nil"/>
@@ -13845,6 +13833,282 @@
                 <w:rFonts w:ascii="標楷體" w:eastAsia="標楷體" w:hAnsi="標楷體"/>
                 <w:sz w:val="20"/>
               </w:rPr>
+              <w:t>(1</w:t>
+            </w:r>
+            <w:r>
+              <w:rPr>
+                <w:rFonts w:ascii="標楷體" w:eastAsia="標楷體" w:hAnsi="標楷體" w:hint="eastAsia"/>
+                <w:sz w:val="20"/>
+              </w:rPr>
+              <w:t>4</w:t>
+            </w:r>
+            <w:r>
+              <w:rPr>
+                <w:rFonts w:ascii="標楷體" w:eastAsia="標楷體" w:hAnsi="標楷體"/>
+                <w:sz w:val="20"/>
+              </w:rPr>
+              <w:t>)</w:t>
+            </w:r>
+          </w:p>
+          <w:p>
+            <w:pPr>
+              <w:jc w:val="center"/>
+              <w:rPr>
+                <w:rFonts w:ascii="標楷體" w:eastAsia="標楷體" w:hAnsi="標楷體"/>
+                <w:sz w:val="20"/>
+              </w:rPr>
+            </w:pPr>
+            <w:r>
+              <w:rPr>
+                <w:rFonts w:ascii="標楷體" w:eastAsia="標楷體" w:hAnsi="標楷體" w:hint="eastAsia"/>
+                <w:sz w:val="20"/>
+              </w:rPr>
+              <w:t>申</w:t>
+            </w:r>
+          </w:p>
+          <w:p>
+            <w:pPr>
+              <w:jc w:val="center"/>
+              <w:rPr>
+                <w:rFonts w:ascii="標楷體" w:eastAsia="標楷體" w:hAnsi="標楷體"/>
+                <w:sz w:val="20"/>
+              </w:rPr>
+            </w:pPr>
+            <w:r>
+              <w:rPr>
+                <w:rFonts w:ascii="標楷體" w:eastAsia="標楷體" w:hAnsi="標楷體" w:hint="eastAsia"/>
+                <w:sz w:val="20"/>
+              </w:rPr>
+              <w:t>請</w:t>
+            </w:r>
+          </w:p>
+          <w:p>
+            <w:pPr>
+              <w:jc w:val="center"/>
+              <w:rPr>
+                <w:rFonts w:ascii="標楷體" w:eastAsia="標楷體" w:hAnsi="標楷體"/>
+                <w:sz w:val="20"/>
+              </w:rPr>
+            </w:pPr>
+            <w:r>
+              <w:rPr>
+                <w:rFonts w:ascii="標楷體" w:eastAsia="標楷體" w:hAnsi="標楷體" w:hint="eastAsia"/>
+                <w:sz w:val="20"/>
+              </w:rPr>
+              <w:t>登</w:t>
+            </w:r>
+          </w:p>
+          <w:p>
+            <w:pPr>
+              <w:jc w:val="center"/>
+              <w:rPr>
+                <w:rFonts w:ascii="標楷體" w:eastAsia="標楷體" w:hAnsi="標楷體"/>
+                <w:sz w:val="20"/>
+              </w:rPr>
+            </w:pPr>
+            <w:r>
+              <w:rPr>
+                <w:rFonts w:ascii="標楷體" w:eastAsia="標楷體" w:hAnsi="標楷體" w:hint="eastAsia"/>
+                <w:sz w:val="20"/>
+              </w:rPr>
+              <w:t>記</w:t>
+            </w:r>
+          </w:p>
+          <w:p>
+            <w:pPr>
+              <w:jc w:val="center"/>
+              <w:rPr>
+                <w:rFonts w:ascii="標楷體" w:eastAsia="標楷體" w:hAnsi="標楷體"/>
+                <w:sz w:val="20"/>
+              </w:rPr>
+            </w:pPr>
+            <w:r>
+              <w:rPr>
+                <w:rFonts w:ascii="標楷體" w:eastAsia="標楷體" w:hAnsi="標楷體" w:hint="eastAsia"/>
+                <w:sz w:val="20"/>
+              </w:rPr>
+              <w:t>以</w:t>
+            </w:r>
+          </w:p>
+          <w:p>
+            <w:pPr>
+              <w:jc w:val="center"/>
+              <w:rPr>
+                <w:rFonts w:ascii="標楷體" w:eastAsia="標楷體" w:hAnsi="標楷體"/>
+                <w:sz w:val="20"/>
+              </w:rPr>
+            </w:pPr>
+            <w:r>
+              <w:rPr>
+                <w:rFonts w:ascii="標楷體" w:eastAsia="標楷體" w:hAnsi="標楷體" w:hint="eastAsia"/>
+                <w:sz w:val="20"/>
+              </w:rPr>
+              <w:t>外</w:t>
+            </w:r>
+          </w:p>
+          <w:p>
+            <w:pPr>
+              <w:jc w:val="center"/>
+              <w:rPr>
+                <w:rFonts w:ascii="標楷體" w:eastAsia="標楷體" w:hAnsi="標楷體"/>
+                <w:sz w:val="20"/>
+              </w:rPr>
+            </w:pPr>
+            <w:r>
+              <w:rPr>
+                <w:rFonts w:ascii="標楷體" w:eastAsia="標楷體" w:hAnsi="標楷體" w:hint="eastAsia"/>
+                <w:sz w:val="20"/>
+              </w:rPr>
+              <w:t>之</w:t>
+            </w:r>
+          </w:p>
+          <w:p>
+            <w:pPr>
+              <w:jc w:val="center"/>
+              <w:rPr>
+                <w:rFonts w:ascii="標楷體" w:eastAsia="標楷體" w:hAnsi="標楷體"/>
+                <w:sz w:val="20"/>
+              </w:rPr>
+            </w:pPr>
+            <w:r>
+              <w:rPr>
+                <w:rFonts w:ascii="標楷體" w:eastAsia="標楷體" w:hAnsi="標楷體" w:hint="eastAsia"/>
+                <w:sz w:val="20"/>
+              </w:rPr>
+              <w:t>約</w:t>
+            </w:r>
+          </w:p>
+          <w:p>
+            <w:pPr>
+              <w:jc w:val="center"/>
+              <w:rPr>
+                <w:rFonts w:ascii="標楷體" w:eastAsia="標楷體" w:hAnsi="標楷體"/>
+                <w:sz w:val="20"/>
+              </w:rPr>
+            </w:pPr>
+            <w:r>
+              <w:rPr>
+                <w:rFonts w:ascii="標楷體" w:eastAsia="標楷體" w:hAnsi="標楷體" w:hint="eastAsia"/>
+                <w:sz w:val="20"/>
+              </w:rPr>
+              <w:t>定</w:t>
+            </w:r>
+          </w:p>
+          <w:p>
+            <w:pPr>
+              <w:jc w:val="center"/>
+              <w:rPr>
+                <w:rFonts w:ascii="標楷體" w:eastAsia="標楷體" w:hAnsi="標楷體"/>
+                <w:sz w:val="20"/>
+              </w:rPr>
+            </w:pPr>
+            <w:r>
+              <w:rPr>
+                <w:rFonts w:ascii="標楷體" w:eastAsia="標楷體" w:hAnsi="標楷體" w:hint="eastAsia"/>
+                <w:sz w:val="20"/>
+              </w:rPr>
+              <w:t>事</w:t>
+            </w:r>
+          </w:p>
+          <w:p>
+            <w:pPr>
+              <w:jc w:val="center"/>
+              <w:rPr>
+                <w:rFonts w:ascii="標楷體" w:eastAsia="標楷體" w:hAnsi="標楷體"/>
+                <w:sz w:val="20"/>
+              </w:rPr>
+            </w:pPr>
+            <w:r>
+              <w:rPr>
+                <w:rFonts w:ascii="標楷體" w:eastAsia="標楷體" w:hAnsi="標楷體" w:hint="eastAsia"/>
+                <w:sz w:val="20"/>
+              </w:rPr>
+              <w:t>項</w:t>
+            </w:r>
+          </w:p>
+        </w:tc>
+        <w:tc>
+          <w:tcPr>
+            <w:tcW w:w="7332" w:type="dxa"/>
+            <w:gridSpan w:val="5"/>
+            <w:vAlign w:val="center"/>
+          </w:tcPr>
+          <w:p>
+            <w:pPr>
+              <w:jc w:val="center"/>
+              <w:rPr>
+                <w:rFonts w:ascii="標楷體" w:eastAsia="標楷體" w:hAnsi="標楷體"/>
+                <w:sz w:val="20"/>
+              </w:rPr>
+            </w:pPr>
+            <w:r>
+              <w:rPr>
+                <w:rFonts w:ascii="標楷體" w:eastAsia="標楷體" w:hAnsi="標楷體" w:hint="eastAsia"/>
+                <w:sz w:val="20"/>
+              </w:rPr>
+              <w:t>１．他項權利情形及處理方法：</w:t>
+            </w:r>
+          </w:p>
+          <w:p>
+            <w:pPr>
+              <w:jc w:val="center"/>
+              <w:rPr>
+                <w:rFonts w:ascii="標楷體" w:eastAsia="標楷體" w:hAnsi="標楷體"/>
+                <w:sz w:val="20"/>
+              </w:rPr>
+            </w:pPr>
+            <w:r>
+              <w:rPr>
+                <w:rFonts w:ascii="標楷體" w:eastAsia="標楷體" w:hAnsi="標楷體" w:hint="eastAsia"/>
+                <w:sz w:val="20"/>
+              </w:rPr>
+              <w:t>２．分割權利差額及補償情形：差額已補償</w:t>
+            </w:r>
+          </w:p>
+          <w:p>
+            <w:pPr>
+              <w:jc w:val="center"/>
+              <w:rPr>
+                <w:rFonts w:ascii="標楷體" w:eastAsia="標楷體" w:hAnsi="標楷體"/>
+                <w:sz w:val="20"/>
+              </w:rPr>
+            </w:pPr>
+            <w:r>
+              <w:rPr>
+                <w:rFonts w:ascii="標楷體" w:eastAsia="標楷體" w:hAnsi="標楷體" w:hint="eastAsia"/>
+                <w:sz w:val="20"/>
+              </w:rPr>
+              <w:t>３．以下空白</w:t>
+            </w:r>
+          </w:p>
+          <w:p>
+            <w:pPr>
+              <w:jc w:val="center"/>
+              <w:rPr>
+                <w:rFonts w:ascii="標楷體" w:eastAsia="標楷體" w:hAnsi="標楷體"/>
+                <w:sz w:val="20"/>
+              </w:rPr>
+            </w:pPr>
+          </w:p>
+        </w:tc>
+        <w:tc>
+          <w:tcPr>
+            <w:tcW w:w="496" w:type="dxa"/>
+            <w:vAlign w:val="center"/>
+          </w:tcPr>
+          <w:p>
+            <w:pPr>
+              <w:jc w:val="center"/>
+              <w:rPr>
+                <w:rFonts w:ascii="標楷體" w:eastAsia="標楷體" w:hAnsi="標楷體"/>
+                <w:sz w:val="20"/>
+              </w:rPr>
+            </w:pPr>
+            <w:r>
+              <w:rPr>
+                <w:rFonts w:ascii="標楷體" w:eastAsia="標楷體" w:hAnsi="標楷體"/>
+                <w:sz w:val="20"/>
+              </w:rPr>
               <w:t>(</w:t>
             </w:r>
             <w:r>
@@ -13852,7 +14116,7 @@
                 <w:rFonts w:ascii="標楷體" w:eastAsia="標楷體" w:hAnsi="標楷體" w:hint="eastAsia"/>
                 <w:sz w:val="20"/>
               </w:rPr>
-              <w:t>7</w:t>
+              <w:t>15</w:t>
             </w:r>
             <w:r>
               <w:rPr>
@@ -13875,364 +14139,87 @@
                 <w:rFonts w:ascii="標楷體" w:eastAsia="標楷體" w:hAnsi="標楷體" w:hint="eastAsia"/>
                 <w:sz w:val="20"/>
               </w:rPr>
-              <w:t>申</w:t>
-            </w:r>
-          </w:p>
-          <w:p>
-            <w:pPr>
-              <w:jc w:val="center"/>
-              <w:rPr>
-                <w:rFonts w:ascii="標楷體" w:eastAsia="標楷體" w:hAnsi="標楷體"/>
-                <w:sz w:val="20"/>
-              </w:rPr>
-            </w:pPr>
-            <w:r>
-              <w:rPr>
-                <w:rFonts w:ascii="標楷體" w:eastAsia="標楷體" w:hAnsi="標楷體" w:hint="eastAsia"/>
-                <w:sz w:val="20"/>
-              </w:rPr>
-              <w:t>請</w:t>
-            </w:r>
-          </w:p>
-          <w:p>
-            <w:pPr>
-              <w:jc w:val="center"/>
-              <w:rPr>
-                <w:rFonts w:ascii="標楷體" w:eastAsia="標楷體" w:hAnsi="標楷體"/>
-                <w:sz w:val="20"/>
-              </w:rPr>
-            </w:pPr>
-            <w:r>
-              <w:rPr>
-                <w:rFonts w:ascii="標楷體" w:eastAsia="標楷體" w:hAnsi="標楷體" w:hint="eastAsia"/>
-                <w:sz w:val="20"/>
-              </w:rPr>
-              <w:t>登</w:t>
-            </w:r>
-          </w:p>
-          <w:p>
-            <w:pPr>
-              <w:jc w:val="center"/>
-              <w:rPr>
-                <w:rFonts w:ascii="標楷體" w:eastAsia="標楷體" w:hAnsi="標楷體"/>
-                <w:sz w:val="20"/>
-              </w:rPr>
-            </w:pPr>
-            <w:r>
-              <w:rPr>
-                <w:rFonts w:ascii="標楷體" w:eastAsia="標楷體" w:hAnsi="標楷體" w:hint="eastAsia"/>
-                <w:sz w:val="20"/>
-              </w:rPr>
-              <w:t>記</w:t>
-            </w:r>
-          </w:p>
-          <w:p>
-            <w:pPr>
-              <w:jc w:val="center"/>
-              <w:rPr>
-                <w:rFonts w:ascii="標楷體" w:eastAsia="標楷體" w:hAnsi="標楷體"/>
-                <w:sz w:val="20"/>
-              </w:rPr>
-            </w:pPr>
-            <w:r>
-              <w:rPr>
-                <w:rFonts w:ascii="標楷體" w:eastAsia="標楷體" w:hAnsi="標楷體" w:hint="eastAsia"/>
-                <w:sz w:val="20"/>
-              </w:rPr>
-              <w:t>以</w:t>
-            </w:r>
-          </w:p>
-          <w:p>
-            <w:pPr>
-              <w:jc w:val="center"/>
-              <w:rPr>
-                <w:rFonts w:ascii="標楷體" w:eastAsia="標楷體" w:hAnsi="標楷體"/>
-                <w:sz w:val="20"/>
-              </w:rPr>
-            </w:pPr>
-            <w:r>
-              <w:rPr>
-                <w:rFonts w:ascii="標楷體" w:eastAsia="標楷體" w:hAnsi="標楷體" w:hint="eastAsia"/>
-                <w:sz w:val="20"/>
-              </w:rPr>
-              <w:t>外</w:t>
-            </w:r>
-          </w:p>
-          <w:p>
-            <w:pPr>
-              <w:jc w:val="center"/>
-              <w:rPr>
-                <w:rFonts w:ascii="標楷體" w:eastAsia="標楷體" w:hAnsi="標楷體"/>
-                <w:sz w:val="20"/>
-              </w:rPr>
-            </w:pPr>
-            <w:r>
-              <w:rPr>
-                <w:rFonts w:ascii="標楷體" w:eastAsia="標楷體" w:hAnsi="標楷體" w:hint="eastAsia"/>
-                <w:sz w:val="20"/>
-              </w:rPr>
-              <w:t>之</w:t>
-            </w:r>
-          </w:p>
-          <w:p>
-            <w:pPr>
-              <w:jc w:val="center"/>
-              <w:rPr>
-                <w:rFonts w:ascii="標楷體" w:eastAsia="標楷體" w:hAnsi="標楷體"/>
-                <w:sz w:val="20"/>
-              </w:rPr>
-            </w:pPr>
-            <w:r>
-              <w:rPr>
-                <w:rFonts w:ascii="標楷體" w:eastAsia="標楷體" w:hAnsi="標楷體" w:hint="eastAsia"/>
-                <w:sz w:val="20"/>
-              </w:rPr>
-              <w:t>約</w:t>
-            </w:r>
-          </w:p>
-          <w:p>
-            <w:pPr>
-              <w:jc w:val="center"/>
-              <w:rPr>
-                <w:rFonts w:ascii="標楷體" w:eastAsia="標楷體" w:hAnsi="標楷體"/>
-                <w:sz w:val="20"/>
-              </w:rPr>
-            </w:pPr>
-            <w:r>
-              <w:rPr>
-                <w:rFonts w:ascii="標楷體" w:eastAsia="標楷體" w:hAnsi="標楷體" w:hint="eastAsia"/>
-                <w:sz w:val="20"/>
-              </w:rPr>
-              <w:t>定</w:t>
-            </w:r>
-          </w:p>
-          <w:p>
-            <w:pPr>
-              <w:jc w:val="center"/>
-              <w:rPr>
-                <w:rFonts w:ascii="標楷體" w:eastAsia="標楷體" w:hAnsi="標楷體"/>
-                <w:sz w:val="20"/>
-              </w:rPr>
-            </w:pPr>
-            <w:r>
-              <w:rPr>
-                <w:rFonts w:ascii="標楷體" w:eastAsia="標楷體" w:hAnsi="標楷體" w:hint="eastAsia"/>
-                <w:sz w:val="20"/>
-              </w:rPr>
-              <w:t>事</w:t>
-            </w:r>
-          </w:p>
-          <w:p>
-            <w:pPr>
-              <w:jc w:val="center"/>
-              <w:rPr>
-                <w:rFonts w:ascii="標楷體" w:eastAsia="標楷體" w:hAnsi="標楷體"/>
-                <w:sz w:val="20"/>
-              </w:rPr>
-            </w:pPr>
-            <w:r>
-              <w:rPr>
-                <w:rFonts w:ascii="標楷體" w:eastAsia="標楷體" w:hAnsi="標楷體" w:hint="eastAsia"/>
-                <w:sz w:val="20"/>
-              </w:rPr>
-              <w:t>項</w:t>
-            </w:r>
-          </w:p>
-        </w:tc>
-        <w:tc>
-          <w:tcPr>
-            <w:tcW w:w="7474" w:type="dxa"/>
-            <w:gridSpan w:val="7"/>
-            <w:vAlign w:val="center"/>
-          </w:tcPr>
-          <w:p>
-            <w:pPr>
-              <w:jc w:val="center"/>
-              <w:rPr>
-                <w:rFonts w:ascii="標楷體" w:eastAsia="標楷體" w:hAnsi="標楷體"/>
-                <w:sz w:val="20"/>
-              </w:rPr>
-            </w:pPr>
-            <w:r>
-              <w:rPr>
-                <w:rFonts w:ascii="標楷體" w:eastAsia="標楷體" w:hAnsi="標楷體" w:hint="eastAsia"/>
-                <w:sz w:val="20"/>
-              </w:rPr>
-              <w:t>１．他項權利情形及處理方法：</w:t>
-            </w:r>
-          </w:p>
-          <w:p>
-            <w:pPr>
-              <w:jc w:val="center"/>
-              <w:rPr>
-                <w:rFonts w:ascii="標楷體" w:eastAsia="標楷體" w:hAnsi="標楷體"/>
-                <w:sz w:val="20"/>
-              </w:rPr>
-            </w:pPr>
-            <w:r>
-              <w:rPr>
-                <w:rFonts w:ascii="標楷體" w:eastAsia="標楷體" w:hAnsi="標楷體" w:hint="eastAsia"/>
-                <w:sz w:val="20"/>
-              </w:rPr>
-              <w:t>２．分割權利差額及補償情形：差額已補償</w:t>
-            </w:r>
-          </w:p>
-          <w:p>
-            <w:pPr>
-              <w:jc w:val="center"/>
-              <w:rPr>
-                <w:rFonts w:ascii="標楷體" w:eastAsia="標楷體" w:hAnsi="標楷體"/>
-                <w:sz w:val="20"/>
-              </w:rPr>
-            </w:pPr>
-            <w:r>
-              <w:rPr>
-                <w:rFonts w:ascii="標楷體" w:eastAsia="標楷體" w:hAnsi="標楷體" w:hint="eastAsia"/>
-                <w:sz w:val="20"/>
-              </w:rPr>
-              <w:t>３．以下空白</w:t>
-            </w:r>
-          </w:p>
-          <w:p>
-            <w:pPr>
-              <w:jc w:val="center"/>
-              <w:rPr>
-                <w:rFonts w:ascii="標楷體" w:eastAsia="標楷體" w:hAnsi="標楷體"/>
-                <w:sz w:val="20"/>
-              </w:rPr>
-            </w:pPr>
-          </w:p>
-        </w:tc>
-        <w:tc>
-          <w:tcPr>
-            <w:tcW w:w="567" w:type="dxa"/>
+              <w:t>簽</w:t>
+            </w:r>
+          </w:p>
+          <w:p>
+            <w:pPr>
+              <w:jc w:val="center"/>
+              <w:rPr>
+                <w:rFonts w:ascii="標楷體" w:eastAsia="標楷體" w:hAnsi="標楷體"/>
+                <w:sz w:val="20"/>
+              </w:rPr>
+            </w:pPr>
+            <w:r>
+              <w:rPr>
+                <w:rFonts w:ascii="標楷體" w:eastAsia="標楷體" w:hAnsi="標楷體" w:hint="eastAsia"/>
+                <w:sz w:val="20"/>
+              </w:rPr>
+              <w:t>名</w:t>
+            </w:r>
+          </w:p>
+          <w:p>
+            <w:pPr>
+              <w:jc w:val="center"/>
+              <w:rPr>
+                <w:rFonts w:ascii="標楷體" w:eastAsia="標楷體" w:hAnsi="標楷體"/>
+                <w:sz w:val="20"/>
+              </w:rPr>
+            </w:pPr>
+            <w:r>
+              <w:rPr>
+                <w:rFonts w:ascii="標楷體" w:eastAsia="標楷體" w:hAnsi="標楷體" w:hint="eastAsia"/>
+                <w:sz w:val="20"/>
+              </w:rPr>
+              <w:t>或</w:t>
+            </w:r>
+          </w:p>
+          <w:p>
+            <w:pPr>
+              <w:jc w:val="center"/>
+              <w:rPr>
+                <w:rFonts w:ascii="標楷體" w:eastAsia="標楷體" w:hAnsi="標楷體"/>
+                <w:sz w:val="20"/>
+              </w:rPr>
+            </w:pPr>
+            <w:r>
+              <w:rPr>
+                <w:rFonts w:ascii="標楷體" w:eastAsia="標楷體" w:hAnsi="標楷體" w:hint="eastAsia"/>
+                <w:sz w:val="20"/>
+              </w:rPr>
+              <w:t>簽</w:t>
+            </w:r>
+          </w:p>
+          <w:p>
+            <w:pPr>
+              <w:jc w:val="center"/>
+              <w:rPr>
+                <w:rFonts w:ascii="標楷體" w:eastAsia="標楷體" w:hAnsi="標楷體"/>
+                <w:sz w:val="20"/>
+              </w:rPr>
+            </w:pPr>
+            <w:r>
+              <w:rPr>
+                <w:rFonts w:ascii="標楷體" w:eastAsia="標楷體" w:hAnsi="標楷體" w:hint="eastAsia"/>
+                <w:sz w:val="20"/>
+              </w:rPr>
+              <w:t>證</w:t>
+            </w:r>
+          </w:p>
+          <w:p>
+            <w:pPr>
+              <w:jc w:val="center"/>
+              <w:rPr>
+                <w:rFonts w:ascii="標楷體" w:eastAsia="標楷體" w:hAnsi="標楷體"/>
+                <w:sz w:val="20"/>
+              </w:rPr>
+            </w:pPr>
+          </w:p>
+        </w:tc>
+        <w:tc>
+          <w:tcPr>
+            <w:tcW w:w="7442" w:type="dxa"/>
             <w:gridSpan w:val="2"/>
-            <w:vAlign w:val="center"/>
-          </w:tcPr>
-          <w:p>
-            <w:pPr>
-              <w:jc w:val="center"/>
-              <w:rPr>
-                <w:rFonts w:ascii="標楷體" w:eastAsia="標楷體" w:hAnsi="標楷體"/>
-                <w:sz w:val="20"/>
-              </w:rPr>
-            </w:pPr>
-            <w:r>
-              <w:rPr>
-                <w:rFonts w:ascii="標楷體" w:eastAsia="標楷體" w:hAnsi="標楷體"/>
-                <w:sz w:val="20"/>
-              </w:rPr>
-              <w:t>(</w:t>
-            </w:r>
-            <w:r>
-              <w:rPr>
-                <w:rFonts w:ascii="標楷體" w:eastAsia="標楷體" w:hAnsi="標楷體" w:hint="eastAsia"/>
-                <w:sz w:val="20"/>
-              </w:rPr>
-              <w:t>8</w:t>
-            </w:r>
-            <w:r>
-              <w:rPr>
-                <w:rFonts w:ascii="標楷體" w:eastAsia="標楷體" w:hAnsi="標楷體"/>
-                <w:sz w:val="20"/>
-              </w:rPr>
-              <w:t>)</w:t>
-            </w:r>
-          </w:p>
-          <w:p>
-            <w:pPr>
-              <w:jc w:val="center"/>
-              <w:rPr>
-                <w:rFonts w:ascii="標楷體" w:eastAsia="標楷體" w:hAnsi="標楷體"/>
-                <w:sz w:val="20"/>
-              </w:rPr>
-            </w:pPr>
-            <w:r>
-              <w:rPr>
-                <w:rFonts w:ascii="標楷體" w:eastAsia="標楷體" w:hAnsi="標楷體" w:hint="eastAsia"/>
-                <w:sz w:val="20"/>
-              </w:rPr>
-              <w:t>簽</w:t>
-            </w:r>
-          </w:p>
-          <w:p>
-            <w:pPr>
-              <w:jc w:val="center"/>
-              <w:rPr>
-                <w:rFonts w:ascii="標楷體" w:eastAsia="標楷體" w:hAnsi="標楷體"/>
-                <w:sz w:val="20"/>
-              </w:rPr>
-            </w:pPr>
-            <w:r>
-              <w:rPr>
-                <w:rFonts w:ascii="標楷體" w:eastAsia="標楷體" w:hAnsi="標楷體" w:hint="eastAsia"/>
-                <w:sz w:val="20"/>
-              </w:rPr>
-              <w:t>名</w:t>
-            </w:r>
-          </w:p>
-          <w:p>
-            <w:pPr>
-              <w:jc w:val="center"/>
-              <w:rPr>
-                <w:rFonts w:ascii="標楷體" w:eastAsia="標楷體" w:hAnsi="標楷體"/>
-                <w:sz w:val="20"/>
-              </w:rPr>
-            </w:pPr>
-            <w:r>
-              <w:rPr>
-                <w:rFonts w:ascii="標楷體" w:eastAsia="標楷體" w:hAnsi="標楷體" w:hint="eastAsia"/>
-                <w:sz w:val="20"/>
-              </w:rPr>
-              <w:t>或</w:t>
-            </w:r>
-          </w:p>
-          <w:p>
-            <w:pPr>
-              <w:jc w:val="center"/>
-              <w:rPr>
-                <w:rFonts w:ascii="標楷體" w:eastAsia="標楷體" w:hAnsi="標楷體"/>
-                <w:sz w:val="20"/>
-              </w:rPr>
-            </w:pPr>
-            <w:r>
-              <w:rPr>
-                <w:rFonts w:ascii="標楷體" w:eastAsia="標楷體" w:hAnsi="標楷體" w:hint="eastAsia"/>
-                <w:sz w:val="20"/>
-              </w:rPr>
-              <w:t>簽</w:t>
-            </w:r>
-          </w:p>
-          <w:p>
-            <w:pPr>
-              <w:jc w:val="center"/>
-              <w:rPr>
-                <w:rFonts w:ascii="標楷體" w:eastAsia="標楷體" w:hAnsi="標楷體"/>
-                <w:sz w:val="20"/>
-              </w:rPr>
-            </w:pPr>
-            <w:r>
-              <w:rPr>
-                <w:rFonts w:ascii="標楷體" w:eastAsia="標楷體" w:hAnsi="標楷體" w:hint="eastAsia"/>
-                <w:sz w:val="20"/>
-              </w:rPr>
-              <w:t>證</w:t>
-            </w:r>
-          </w:p>
-          <w:p>
-            <w:pPr>
-              <w:jc w:val="center"/>
-              <w:rPr>
-                <w:rFonts w:ascii="標楷體" w:eastAsia="標楷體" w:hAnsi="標楷體"/>
-                <w:sz w:val="20"/>
-              </w:rPr>
-            </w:pPr>
-          </w:p>
-        </w:tc>
-        <w:tc>
-          <w:tcPr>
-            <w:tcW w:w="7229" w:type="dxa"/>
-            <w:gridSpan w:val="7"/>
             <w:vAlign w:val="center"/>
           </w:tcPr>
           <w:p>
@@ -14249,6 +14236,7 @@
       <w:tr>
         <w:trPr>
           <w:cantSplit/>
+          <w:trHeight w:val="780"/>
           <w:jc w:val="center"/>
         </w:trPr>
         <w:tc>
@@ -14398,7 +14386,142 @@
           <w:tcPr>
             <w:tcW w:w="1800" w:type="dxa"/>
             <w:gridSpan w:val="2"/>
-            <w:vMerge w:val="restart"/>
+            <w:vAlign w:val="center"/>
+          </w:tcPr>
+          <w:p>
+            <w:pPr>
+              <w:jc w:val="center"/>
+              <w:rPr>
+                <w:rFonts w:ascii="標楷體" w:eastAsia="標楷體" w:hAnsi="標楷體"/>
+                <w:sz w:val="20"/>
+              </w:rPr>
+            </w:pPr>
+            <w:r>
+              <w:rPr>
+                <w:rFonts w:ascii="標楷體" w:eastAsia="標楷體" w:hAnsi="標楷體"/>
+                <w:sz w:val="20"/>
+              </w:rPr>
+              <w:t>(1</w:t>
+            </w:r>
+            <w:r>
+              <w:rPr>
+                <w:rFonts w:ascii="標楷體" w:eastAsia="標楷體" w:hAnsi="標楷體" w:hint="eastAsia"/>
+                <w:sz w:val="20"/>
+              </w:rPr>
+              <w:t>6</w:t>
+            </w:r>
+            <w:r>
+              <w:rPr>
+                <w:rFonts w:ascii="標楷體" w:eastAsia="標楷體" w:hAnsi="標楷體"/>
+                <w:sz w:val="20"/>
+              </w:rPr>
+              <w:t>)</w:t>
+            </w:r>
+          </w:p>
+          <w:p>
+            <w:pPr>
+              <w:jc w:val="center"/>
+              <w:rPr>
+                <w:rFonts w:ascii="標楷體" w:eastAsia="標楷體" w:hAnsi="標楷體"/>
+                <w:sz w:val="20"/>
+              </w:rPr>
+            </w:pPr>
+            <w:r>
+              <w:rPr>
+                <w:rFonts w:ascii="標楷體" w:eastAsia="標楷體" w:hAnsi="標楷體" w:hint="eastAsia"/>
+                <w:sz w:val="20"/>
+              </w:rPr>
+              <w:t>姓 名 或</w:t>
+            </w:r>
+          </w:p>
+          <w:p>
+            <w:pPr>
+              <w:jc w:val="center"/>
+              <w:rPr>
+                <w:rFonts w:ascii="標楷體" w:eastAsia="標楷體" w:hAnsi="標楷體"/>
+                <w:sz w:val="20"/>
+              </w:rPr>
+            </w:pPr>
+            <w:r>
+              <w:rPr>
+                <w:rFonts w:ascii="標楷體" w:eastAsia="標楷體" w:hAnsi="標楷體" w:hint="eastAsia"/>
+                <w:sz w:val="20"/>
+              </w:rPr>
+              <w:t>名    稱</w:t>
+            </w:r>
+          </w:p>
+        </w:tc>
+        <w:tc>
+          <w:tcPr>
+            <w:tcW w:w="1563" w:type="dxa"/>
+            <w:vAlign w:val="center"/>
+          </w:tcPr>
+          <w:p>
+            <w:pPr>
+              <w:jc w:val="center"/>
+              <w:rPr>
+                <w:rFonts w:ascii="標楷體" w:eastAsia="標楷體" w:hAnsi="標楷體"/>
+                <w:sz w:val="20"/>
+              </w:rPr>
+            </w:pPr>
+            <w:r>
+              <w:rPr>
+                <w:rFonts w:ascii="標楷體" w:eastAsia="標楷體" w:hAnsi="標楷體"/>
+                <w:sz w:val="20"/>
+              </w:rPr>
+              <w:t>(1</w:t>
+            </w:r>
+            <w:r>
+              <w:rPr>
+                <w:rFonts w:ascii="標楷體" w:eastAsia="標楷體" w:hAnsi="標楷體" w:hint="eastAsia"/>
+                <w:sz w:val="20"/>
+              </w:rPr>
+              <w:t>7</w:t>
+            </w:r>
+            <w:r>
+              <w:rPr>
+                <w:rFonts w:ascii="標楷體" w:eastAsia="標楷體" w:hAnsi="標楷體"/>
+                <w:sz w:val="20"/>
+              </w:rPr>
+              <w:t>)</w:t>
+            </w:r>
+          </w:p>
+          <w:p>
+            <w:pPr>
+              <w:jc w:val="center"/>
+              <w:rPr>
+                <w:rFonts w:ascii="標楷體" w:eastAsia="標楷體" w:hAnsi="標楷體"/>
+                <w:sz w:val="20"/>
+              </w:rPr>
+            </w:pPr>
+            <w:r>
+              <w:rPr>
+                <w:rFonts w:ascii="標楷體" w:eastAsia="標楷體" w:hAnsi="標楷體" w:hint="eastAsia"/>
+                <w:sz w:val="20"/>
+              </w:rPr>
+              <w:t>出  生</w:t>
+            </w:r>
+          </w:p>
+          <w:p>
+            <w:pPr>
+              <w:jc w:val="center"/>
+              <w:rPr>
+                <w:rFonts w:ascii="標楷體" w:eastAsia="標楷體" w:hAnsi="標楷體"/>
+                <w:sz w:val="20"/>
+              </w:rPr>
+            </w:pPr>
+            <w:r>
+              <w:rPr>
+                <w:rFonts w:ascii="標楷體" w:eastAsia="標楷體" w:hAnsi="標楷體" w:hint="eastAsia"/>
+                <w:sz w:val="20"/>
+              </w:rPr>
+              <w:t>年月日</w:t>
+            </w:r>
+          </w:p>
+        </w:tc>
+        <w:tc>
+          <w:tcPr>
+            <w:tcW w:w="1677" w:type="dxa"/>
             <w:vAlign w:val="center"/>
           </w:tcPr>
           <w:p>
@@ -14421,7 +14544,7 @@
                 <w:rFonts w:ascii="標楷體" w:eastAsia="標楷體" w:hAnsi="標楷體" w:hint="eastAsia"/>
                 <w:sz w:val="20"/>
               </w:rPr>
-              <w:t>9</w:t>
+              <w:t>18</w:t>
             </w:r>
             <w:r>
               <w:rPr>
@@ -14444,53 +14567,37 @@
                 <w:rFonts w:ascii="標楷體" w:eastAsia="標楷體" w:hAnsi="標楷體" w:hint="eastAsia"/>
                 <w:sz w:val="20"/>
               </w:rPr>
-              <w:t>姓 名 或</w:t>
-            </w:r>
-          </w:p>
-          <w:p>
-            <w:pPr>
-              <w:jc w:val="center"/>
-              <w:rPr>
-                <w:rFonts w:ascii="標楷體" w:eastAsia="標楷體" w:hAnsi="標楷體"/>
-                <w:sz w:val="20"/>
-              </w:rPr>
-            </w:pPr>
-            <w:r>
-              <w:rPr>
-                <w:rFonts w:ascii="標楷體" w:eastAsia="標楷體" w:hAnsi="標楷體" w:hint="eastAsia"/>
-                <w:sz w:val="20"/>
-              </w:rPr>
-              <w:t>名    稱</w:t>
-            </w:r>
-          </w:p>
-        </w:tc>
-        <w:tc>
-          <w:tcPr>
-            <w:tcW w:w="1842" w:type="dxa"/>
-            <w:vMerge w:val="restart"/>
-            <w:vAlign w:val="center"/>
-          </w:tcPr>
-          <w:p>
-            <w:pPr>
-              <w:jc w:val="center"/>
-              <w:rPr>
-                <w:rFonts w:ascii="標楷體" w:eastAsia="標楷體" w:hAnsi="標楷體"/>
-                <w:sz w:val="20"/>
-              </w:rPr>
-            </w:pPr>
-            <w:r>
-              <w:rPr>
-                <w:rFonts w:ascii="標楷體" w:eastAsia="標楷體" w:hAnsi="標楷體"/>
-                <w:sz w:val="20"/>
-              </w:rPr>
-              <w:t>(1</w:t>
-            </w:r>
-            <w:r>
-              <w:rPr>
-                <w:rFonts w:ascii="標楷體" w:eastAsia="標楷體" w:hAnsi="標楷體" w:hint="eastAsia"/>
-                <w:sz w:val="20"/>
-              </w:rPr>
-              <w:t>0</w:t>
+              <w:t>統一編號</w:t>
+            </w:r>
+          </w:p>
+        </w:tc>
+        <w:tc>
+          <w:tcPr>
+            <w:tcW w:w="7800" w:type="dxa"/>
+            <w:gridSpan w:val="3"/>
+            <w:vAlign w:val="center"/>
+          </w:tcPr>
+          <w:p>
+            <w:pPr>
+              <w:jc w:val="center"/>
+              <w:rPr>
+                <w:rFonts w:ascii="標楷體" w:eastAsia="標楷體" w:hAnsi="標楷體"/>
+                <w:sz w:val="20"/>
+              </w:rPr>
+            </w:pPr>
+            <w:r>
+              <w:rPr>
+                <w:rFonts w:ascii="標楷體" w:eastAsia="標楷體" w:hAnsi="標楷體"/>
+                <w:sz w:val="20"/>
+              </w:rPr>
+              <w:t>(</w:t>
+            </w:r>
+            <w:r>
+              <w:rPr>
+                <w:rFonts w:ascii="標楷體" w:eastAsia="標楷體" w:hAnsi="標楷體" w:hint="eastAsia"/>
+                <w:sz w:val="20"/>
+              </w:rPr>
+              <w:t>19</w:t>
             </w:r>
             <w:r>
               <w:rPr>
@@ -14499,44 +14606,18 @@
               </w:rPr>
               <w:t>)</w:t>
             </w:r>
-          </w:p>
-          <w:p>
-            <w:pPr>
-              <w:jc w:val="center"/>
-              <w:rPr>
-                <w:rFonts w:ascii="標楷體" w:eastAsia="標楷體" w:hAnsi="標楷體"/>
-                <w:sz w:val="20"/>
-              </w:rPr>
-            </w:pPr>
-            <w:r>
-              <w:rPr>
-                <w:rFonts w:ascii="標楷體" w:eastAsia="標楷體" w:hAnsi="標楷體" w:hint="eastAsia"/>
-                <w:sz w:val="20"/>
-              </w:rPr>
-              <w:t>出  生</w:t>
-            </w:r>
-          </w:p>
-          <w:p>
-            <w:pPr>
-              <w:jc w:val="center"/>
-              <w:rPr>
-                <w:rFonts w:ascii="標楷體" w:eastAsia="標楷體" w:hAnsi="標楷體"/>
-                <w:sz w:val="20"/>
-              </w:rPr>
-            </w:pPr>
-            <w:r>
-              <w:rPr>
-                <w:rFonts w:ascii="標楷體" w:eastAsia="標楷體" w:hAnsi="標楷體" w:hint="eastAsia"/>
-                <w:sz w:val="20"/>
-              </w:rPr>
-              <w:t>年月日</w:t>
-            </w:r>
-          </w:p>
-        </w:tc>
-        <w:tc>
-          <w:tcPr>
-            <w:tcW w:w="1398" w:type="dxa"/>
-            <w:vMerge w:val="restart"/>
+            <w:r>
+              <w:rPr>
+                <w:rFonts w:ascii="標楷體" w:eastAsia="標楷體" w:hAnsi="標楷體" w:hint="eastAsia"/>
+                <w:sz w:val="20"/>
+              </w:rPr>
+              <w:t>住                                          所</w:t>
+            </w:r>
+          </w:p>
+        </w:tc>
+        <w:tc>
+          <w:tcPr>
+            <w:tcW w:w="2430" w:type="dxa"/>
             <w:vAlign w:val="center"/>
           </w:tcPr>
           <w:p>
@@ -14559,14 +14640,7 @@
                 <w:rFonts w:ascii="標楷體" w:eastAsia="標楷體" w:hAnsi="標楷體" w:hint="eastAsia"/>
                 <w:sz w:val="20"/>
               </w:rPr>
-              <w:t>1</w:t>
-            </w:r>
-            <w:r>
-              <w:rPr>
-                <w:rFonts w:ascii="標楷體" w:eastAsia="標楷體" w:hAnsi="標楷體" w:hint="eastAsia"/>
-                <w:sz w:val="20"/>
-              </w:rPr>
-              <w:t>1</w:t>
+              <w:t>20</w:t>
             </w:r>
             <w:r>
               <w:rPr>
@@ -14589,103 +14663,6 @@
                 <w:rFonts w:ascii="標楷體" w:eastAsia="標楷體" w:hAnsi="標楷體" w:hint="eastAsia"/>
                 <w:sz w:val="20"/>
               </w:rPr>
-              <w:t>統一編號</w:t>
-            </w:r>
-          </w:p>
-        </w:tc>
-        <w:tc>
-          <w:tcPr>
-            <w:tcW w:w="7800" w:type="dxa"/>
-            <w:gridSpan w:val="11"/>
-            <w:vAlign w:val="center"/>
-          </w:tcPr>
-          <w:p>
-            <w:pPr>
-              <w:jc w:val="center"/>
-              <w:rPr>
-                <w:rFonts w:ascii="標楷體" w:eastAsia="標楷體" w:hAnsi="標楷體"/>
-                <w:sz w:val="20"/>
-              </w:rPr>
-            </w:pPr>
-            <w:r>
-              <w:rPr>
-                <w:rFonts w:ascii="標楷體" w:eastAsia="標楷體" w:hAnsi="標楷體"/>
-                <w:sz w:val="20"/>
-              </w:rPr>
-              <w:t>(</w:t>
-            </w:r>
-            <w:r>
-              <w:rPr>
-                <w:rFonts w:ascii="標楷體" w:eastAsia="標楷體" w:hAnsi="標楷體" w:hint="eastAsia"/>
-                <w:sz w:val="20"/>
-              </w:rPr>
-              <w:t>12</w:t>
-            </w:r>
-            <w:r>
-              <w:rPr>
-                <w:rFonts w:ascii="標楷體" w:eastAsia="標楷體" w:hAnsi="標楷體"/>
-                <w:sz w:val="20"/>
-              </w:rPr>
-              <w:t>)</w:t>
-            </w:r>
-            <w:r>
-              <w:rPr>
-                <w:rFonts w:ascii="標楷體" w:eastAsia="標楷體" w:hAnsi="標楷體" w:hint="eastAsia"/>
-                <w:sz w:val="20"/>
-              </w:rPr>
-              <w:t>住                                          所</w:t>
-            </w:r>
-          </w:p>
-        </w:tc>
-        <w:tc>
-          <w:tcPr>
-            <w:tcW w:w="2430" w:type="dxa"/>
-            <w:vMerge w:val="restart"/>
-            <w:vAlign w:val="center"/>
-          </w:tcPr>
-          <w:p>
-            <w:pPr>
-              <w:jc w:val="center"/>
-              <w:rPr>
-                <w:rFonts w:ascii="標楷體" w:eastAsia="標楷體" w:hAnsi="標楷體"/>
-                <w:sz w:val="20"/>
-              </w:rPr>
-            </w:pPr>
-            <w:r>
-              <w:rPr>
-                <w:rFonts w:ascii="標楷體" w:eastAsia="標楷體" w:hAnsi="標楷體"/>
-                <w:sz w:val="20"/>
-              </w:rPr>
-              <w:t>(</w:t>
-            </w:r>
-            <w:r>
-              <w:rPr>
-                <w:rFonts w:ascii="標楷體" w:eastAsia="標楷體" w:hAnsi="標楷體" w:hint="eastAsia"/>
-                <w:sz w:val="20"/>
-              </w:rPr>
-              <w:t>13</w:t>
-            </w:r>
-            <w:r>
-              <w:rPr>
-                <w:rFonts w:ascii="標楷體" w:eastAsia="標楷體" w:hAnsi="標楷體"/>
-                <w:sz w:val="20"/>
-              </w:rPr>
-              <w:t>)</w:t>
-            </w:r>
-          </w:p>
-          <w:p>
-            <w:pPr>
-              <w:jc w:val="center"/>
-              <w:rPr>
-                <w:rFonts w:ascii="標楷體" w:eastAsia="標楷體" w:hAnsi="標楷體"/>
-                <w:sz w:val="20"/>
-              </w:rPr>
-            </w:pPr>
-            <w:r>
-              <w:rPr>
-                <w:rFonts w:ascii="標楷體" w:eastAsia="標楷體" w:hAnsi="標楷體" w:hint="eastAsia"/>
-                <w:sz w:val="20"/>
-              </w:rPr>
               <w:t>蓋</w:t>
             </w:r>
             <w:r>
@@ -14702,323 +14679,6 @@
               </w:rPr>
               <w:t>章</w:t>
             </w:r>
-          </w:p>
-        </w:tc>
-      </w:tr>
-      <w:tr>
-        <w:trPr>
-          <w:cantSplit/>
-          <w:jc w:val="center"/>
-        </w:trPr>
-        <w:tc>
-          <w:tcPr>
-            <w:tcW w:w="748" w:type="dxa"/>
-            <w:vMerge/>
-            <w:vAlign w:val="center"/>
-          </w:tcPr>
-          <w:p>
-            <w:pPr>
-              <w:jc w:val="center"/>
-              <w:rPr>
-                <w:rFonts w:ascii="標楷體" w:eastAsia="標楷體" w:hAnsi="標楷體"/>
-                <w:sz w:val="20"/>
-              </w:rPr>
-            </w:pPr>
-          </w:p>
-        </w:tc>
-        <w:tc>
-          <w:tcPr>
-            <w:tcW w:w="1800" w:type="dxa"/>
-            <w:gridSpan w:val="2"/>
-            <w:vMerge/>
-            <w:vAlign w:val="center"/>
-          </w:tcPr>
-          <w:p>
-            <w:pPr>
-              <w:jc w:val="center"/>
-              <w:rPr>
-                <w:rFonts w:ascii="標楷體" w:eastAsia="標楷體" w:hAnsi="標楷體"/>
-                <w:sz w:val="20"/>
-              </w:rPr>
-            </w:pPr>
-          </w:p>
-        </w:tc>
-        <w:tc>
-          <w:tcPr>
-            <w:tcW w:w="1842" w:type="dxa"/>
-            <w:vMerge/>
-            <w:vAlign w:val="center"/>
-          </w:tcPr>
-          <w:p>
-            <w:pPr>
-              <w:jc w:val="center"/>
-              <w:rPr>
-                <w:rFonts w:ascii="標楷體" w:eastAsia="標楷體" w:hAnsi="標楷體"/>
-                <w:sz w:val="20"/>
-              </w:rPr>
-            </w:pPr>
-          </w:p>
-        </w:tc>
-        <w:tc>
-          <w:tcPr>
-            <w:tcW w:w="1398" w:type="dxa"/>
-            <w:vMerge/>
-            <w:vAlign w:val="center"/>
-          </w:tcPr>
-          <w:p>
-            <w:pPr>
-              <w:jc w:val="center"/>
-              <w:rPr>
-                <w:rFonts w:ascii="標楷體" w:eastAsia="標楷體" w:hAnsi="標楷體"/>
-                <w:sz w:val="20"/>
-              </w:rPr>
-            </w:pPr>
-          </w:p>
-        </w:tc>
-        <w:tc>
-          <w:tcPr>
-            <w:tcW w:w="1200" w:type="dxa"/>
-            <w:vAlign w:val="center"/>
-          </w:tcPr>
-          <w:p>
-            <w:pPr>
-              <w:jc w:val="center"/>
-              <w:rPr>
-                <w:rFonts w:ascii="標楷體" w:eastAsia="標楷體" w:hAnsi="標楷體"/>
-                <w:sz w:val="20"/>
-              </w:rPr>
-            </w:pPr>
-            <w:r>
-              <w:rPr>
-                <w:rFonts w:ascii="標楷體" w:eastAsia="標楷體" w:hAnsi="標楷體" w:hint="eastAsia"/>
-                <w:sz w:val="20"/>
-              </w:rPr>
-              <w:t>縣市</w:t>
-            </w:r>
-          </w:p>
-        </w:tc>
-        <w:tc>
-          <w:tcPr>
-            <w:tcW w:w="733" w:type="dxa"/>
-            <w:vAlign w:val="center"/>
-          </w:tcPr>
-          <w:p>
-            <w:pPr>
-              <w:jc w:val="center"/>
-              <w:rPr>
-                <w:rFonts w:ascii="標楷體" w:eastAsia="標楷體" w:hAnsi="標楷體"/>
-                <w:sz w:val="20"/>
-              </w:rPr>
-            </w:pPr>
-            <w:r>
-              <w:rPr>
-                <w:rFonts w:ascii="標楷體" w:eastAsia="標楷體" w:hAnsi="標楷體" w:hint="eastAsia"/>
-                <w:sz w:val="20"/>
-              </w:rPr>
-              <w:t>鄉鎮</w:t>
-            </w:r>
-          </w:p>
-          <w:p>
-            <w:pPr>
-              <w:jc w:val="center"/>
-              <w:rPr>
-                <w:rFonts w:ascii="標楷體" w:eastAsia="標楷體" w:hAnsi="標楷體"/>
-                <w:sz w:val="20"/>
-              </w:rPr>
-            </w:pPr>
-            <w:r>
-              <w:rPr>
-                <w:rFonts w:ascii="標楷體" w:eastAsia="標楷體" w:hAnsi="標楷體" w:hint="eastAsia"/>
-                <w:sz w:val="20"/>
-              </w:rPr>
-              <w:t>市區</w:t>
-            </w:r>
-          </w:p>
-        </w:tc>
-        <w:tc>
-          <w:tcPr>
-            <w:tcW w:w="733" w:type="dxa"/>
-            <w:gridSpan w:val="2"/>
-            <w:vAlign w:val="center"/>
-          </w:tcPr>
-          <w:p>
-            <w:pPr>
-              <w:jc w:val="center"/>
-              <w:rPr>
-                <w:rFonts w:ascii="標楷體" w:eastAsia="標楷體" w:hAnsi="標楷體"/>
-                <w:sz w:val="20"/>
-              </w:rPr>
-            </w:pPr>
-            <w:r>
-              <w:rPr>
-                <w:rFonts w:ascii="標楷體" w:eastAsia="標楷體" w:hAnsi="標楷體" w:hint="eastAsia"/>
-                <w:sz w:val="20"/>
-              </w:rPr>
-              <w:t>村里</w:t>
-            </w:r>
-          </w:p>
-        </w:tc>
-        <w:tc>
-          <w:tcPr>
-            <w:tcW w:w="335" w:type="dxa"/>
-            <w:vAlign w:val="center"/>
-          </w:tcPr>
-          <w:p>
-            <w:pPr>
-              <w:jc w:val="center"/>
-              <w:rPr>
-                <w:rFonts w:ascii="標楷體" w:eastAsia="標楷體" w:hAnsi="標楷體"/>
-                <w:sz w:val="20"/>
-              </w:rPr>
-            </w:pPr>
-            <w:r>
-              <w:rPr>
-                <w:rFonts w:ascii="標楷體" w:eastAsia="標楷體" w:hAnsi="標楷體" w:hint="eastAsia"/>
-                <w:sz w:val="20"/>
-              </w:rPr>
-              <w:t>鄰</w:t>
-            </w:r>
-          </w:p>
-        </w:tc>
-        <w:tc>
-          <w:tcPr>
-            <w:tcW w:w="1132" w:type="dxa"/>
-            <w:vAlign w:val="center"/>
-          </w:tcPr>
-          <w:p>
-            <w:pPr>
-              <w:jc w:val="center"/>
-              <w:rPr>
-                <w:rFonts w:ascii="標楷體" w:eastAsia="標楷體" w:hAnsi="標楷體"/>
-                <w:sz w:val="20"/>
-              </w:rPr>
-            </w:pPr>
-            <w:r>
-              <w:rPr>
-                <w:rFonts w:ascii="標楷體" w:eastAsia="標楷體" w:hAnsi="標楷體" w:hint="eastAsia"/>
-                <w:sz w:val="20"/>
-              </w:rPr>
-              <w:t>街路</w:t>
-            </w:r>
-          </w:p>
-        </w:tc>
-        <w:tc>
-          <w:tcPr>
-            <w:tcW w:w="733" w:type="dxa"/>
-            <w:vAlign w:val="center"/>
-          </w:tcPr>
-          <w:p>
-            <w:pPr>
-              <w:jc w:val="center"/>
-              <w:rPr>
-                <w:rFonts w:ascii="標楷體" w:eastAsia="標楷體" w:hAnsi="標楷體"/>
-                <w:sz w:val="20"/>
-              </w:rPr>
-            </w:pPr>
-            <w:r>
-              <w:rPr>
-                <w:rFonts w:ascii="標楷體" w:eastAsia="標楷體" w:hAnsi="標楷體" w:hint="eastAsia"/>
-                <w:sz w:val="20"/>
-              </w:rPr>
-              <w:t>段</w:t>
-            </w:r>
-          </w:p>
-        </w:tc>
-        <w:tc>
-          <w:tcPr>
-            <w:tcW w:w="734" w:type="dxa"/>
-            <w:vAlign w:val="center"/>
-          </w:tcPr>
-          <w:p>
-            <w:pPr>
-              <w:jc w:val="center"/>
-              <w:rPr>
-                <w:rFonts w:ascii="標楷體" w:eastAsia="標楷體" w:hAnsi="標楷體"/>
-                <w:sz w:val="20"/>
-              </w:rPr>
-            </w:pPr>
-            <w:r>
-              <w:rPr>
-                <w:rFonts w:ascii="標楷體" w:eastAsia="標楷體" w:hAnsi="標楷體" w:hint="eastAsia"/>
-                <w:sz w:val="20"/>
-              </w:rPr>
-              <w:t>巷弄</w:t>
-            </w:r>
-          </w:p>
-        </w:tc>
-        <w:tc>
-          <w:tcPr>
-            <w:tcW w:w="733" w:type="dxa"/>
-            <w:vAlign w:val="center"/>
-          </w:tcPr>
-          <w:p>
-            <w:pPr>
-              <w:jc w:val="center"/>
-              <w:rPr>
-                <w:rFonts w:ascii="標楷體" w:eastAsia="標楷體" w:hAnsi="標楷體"/>
-                <w:sz w:val="20"/>
-              </w:rPr>
-            </w:pPr>
-            <w:r>
-              <w:rPr>
-                <w:rFonts w:ascii="標楷體" w:eastAsia="標楷體" w:hAnsi="標楷體" w:hint="eastAsia"/>
-                <w:sz w:val="20"/>
-              </w:rPr>
-              <w:t>號</w:t>
-            </w:r>
-          </w:p>
-        </w:tc>
-        <w:tc>
-          <w:tcPr>
-            <w:tcW w:w="1057" w:type="dxa"/>
-            <w:vAlign w:val="center"/>
-          </w:tcPr>
-          <w:p>
-            <w:pPr>
-              <w:jc w:val="center"/>
-              <w:rPr>
-                <w:rFonts w:ascii="標楷體" w:eastAsia="標楷體" w:hAnsi="標楷體"/>
-                <w:sz w:val="20"/>
-              </w:rPr>
-            </w:pPr>
-            <w:r>
-              <w:rPr>
-                <w:rFonts w:ascii="標楷體" w:eastAsia="標楷體" w:hAnsi="標楷體" w:hint="eastAsia"/>
-                <w:sz w:val="20"/>
-              </w:rPr>
-              <w:t>樓</w:t>
-            </w:r>
-          </w:p>
-        </w:tc>
-        <w:tc>
-          <w:tcPr>
-            <w:tcW w:w="410" w:type="dxa"/>
-            <w:vAlign w:val="center"/>
-          </w:tcPr>
-          <w:p>
-            <w:pPr>
-              <w:jc w:val="center"/>
-              <w:rPr>
-                <w:rFonts w:ascii="標楷體" w:eastAsia="標楷體" w:hAnsi="標楷體"/>
-                <w:sz w:val="20"/>
-              </w:rPr>
-            </w:pPr>
-          </w:p>
-        </w:tc>
-        <w:tc>
-          <w:tcPr>
-            <w:tcW w:w="2430" w:type="dxa"/>
-            <w:vMerge/>
-            <w:vAlign w:val="center"/>
-          </w:tcPr>
-          <w:p>
-            <w:pPr>
-              <w:jc w:val="center"/>
-              <w:rPr>
-                <w:rFonts w:ascii="標楷體" w:eastAsia="標楷體" w:hAnsi="標楷體"/>
-                <w:sz w:val="20"/>
-              </w:rPr>
-            </w:pPr>
           </w:p>
         </w:tc>
       </w:tr>
@@ -15060,65 +14720,100 @@
             </w:pPr>
             <w:r>
               <w:rPr>
-                <w:rFonts w:ascii="標楷體" w:eastAsia="標楷體"/>
-                <w:sz w:val="20"/>
-              </w:rPr>
-              <w:t>{owner1_name}</w:t>
-            </w:r>
-          </w:p>
-        </w:tc>
-        <w:tc>
-          <w:tcPr>
-            <w:tcW w:w="1842" w:type="dxa"/>
-            <w:vAlign w:val="center"/>
-          </w:tcPr>
-          <w:p>
-            <w:pPr>
-              <w:jc w:val="center"/>
-              <w:rPr>
-                <w:rFonts w:ascii="標楷體" w:eastAsia="標楷體" w:hAnsi="標楷體"/>
-                <w:sz w:val="20"/>
-              </w:rPr>
-            </w:pPr>
-            <w:r>
-              <w:rPr>
-                <w:rFonts w:eastAsia="標楷體"/>
-                <w:sz w:val="20"/>
-              </w:rPr>
-              <w:t>{owner1_dob}</w:t>
-            </w:r>
-          </w:p>
-        </w:tc>
-        <w:tc>
-          <w:tcPr>
-            <w:tcW w:w="1398" w:type="dxa"/>
-            <w:vAlign w:val="center"/>
-          </w:tcPr>
-          <w:p>
-            <w:pPr>
-              <w:jc w:val="center"/>
-              <w:rPr>
-                <w:rFonts w:ascii="標楷體" w:eastAsia="標楷體" w:hAnsi="標楷體"/>
-                <w:sz w:val="20"/>
-              </w:rPr>
-            </w:pPr>
-            <w:r>
-              <w:rPr>
-                <w:rFonts w:eastAsia="標楷體"/>
-                <w:sz w:val="20"/>
-              </w:rPr>
-              <w:t>{owner</w:t>
-            </w:r>
-            <w:r>
-              <w:rPr>
-                <w:rFonts w:eastAsia="標楷體" w:hint="eastAsia"/>
+                <w:rFonts w:ascii="標楷體" w:eastAsia="標楷體" w:hAnsi="標楷體"/>
+                <w:sz w:val="20"/>
+              </w:rPr>
+              <w:t>{</w:t>
+            </w:r>
+            <w:r>
+              <w:rPr>
+                <w:rFonts w:ascii="標楷體" w:eastAsia="標楷體" w:hAnsi="標楷體" w:hint="eastAsia"/>
+                <w:sz w:val="20"/>
+              </w:rPr>
+              <w:t>2</w:t>
+            </w:r>
+            <w:r>
+              <w:rPr>
+                <w:rFonts w:ascii="標楷體" w:eastAsia="標楷體" w:hAnsi="標楷體"/>
+                <w:sz w:val="20"/>
+              </w:rPr>
+              <w:t>owner1_name}</w:t>
+            </w:r>
+          </w:p>
+        </w:tc>
+        <w:tc>
+          <w:tcPr>
+            <w:tcW w:w="1563" w:type="dxa"/>
+            <w:vAlign w:val="center"/>
+          </w:tcPr>
+          <w:p>
+            <w:pPr>
+              <w:jc w:val="center"/>
+              <w:rPr>
+                <w:rFonts w:ascii="標楷體" w:eastAsia="標楷體" w:hAnsi="標楷體"/>
+                <w:sz w:val="20"/>
+              </w:rPr>
+            </w:pPr>
+            <w:r>
+              <w:rPr>
+                <w:rFonts w:ascii="標楷體" w:eastAsia="標楷體" w:hAnsi="標楷體"/>
+                <w:sz w:val="20"/>
+              </w:rPr>
+              <w:t>{</w:t>
+            </w:r>
+            <w:r>
+              <w:rPr>
+                <w:rFonts w:ascii="標楷體" w:eastAsia="標楷體" w:hAnsi="標楷體"/>
+                <w:sz w:val="20"/>
+              </w:rPr>
+              <w:t>2owner</w:t>
+            </w:r>
+            <w:r>
+              <w:rPr>
+                <w:rFonts w:ascii="標楷體" w:eastAsia="標楷體" w:hAnsi="標楷體"/>
+                <w:sz w:val="20"/>
+              </w:rPr>
+              <w:t>1_dob}</w:t>
+            </w:r>
+          </w:p>
+        </w:tc>
+        <w:tc>
+          <w:tcPr>
+            <w:tcW w:w="1677" w:type="dxa"/>
+            <w:vAlign w:val="center"/>
+          </w:tcPr>
+          <w:p>
+            <w:pPr>
+              <w:jc w:val="center"/>
+              <w:rPr>
+                <w:rFonts w:ascii="標楷體" w:eastAsia="標楷體" w:hAnsi="標楷體"/>
+                <w:sz w:val="20"/>
+              </w:rPr>
+            </w:pPr>
+            <w:r>
+              <w:rPr>
+                <w:rFonts w:ascii="標楷體" w:eastAsia="標楷體" w:hAnsi="標楷體"/>
+                <w:sz w:val="20"/>
+              </w:rPr>
+              <w:t>{</w:t>
+            </w:r>
+            <w:r>
+              <w:rPr>
+                <w:rFonts w:ascii="標楷體" w:eastAsia="標楷體" w:hAnsi="標楷體"/>
+                <w:sz w:val="20"/>
+              </w:rPr>
+              <w:t>2owner</w:t>
+            </w:r>
+            <w:r>
+              <w:rPr>
+                <w:rFonts w:ascii="標楷體" w:eastAsia="標楷體" w:hAnsi="標楷體" w:hint="eastAsia"/>
                 <w:sz w:val="20"/>
               </w:rPr>
               <w:t>1</w:t>
             </w:r>
             <w:r>
               <w:rPr>
-                <w:rFonts w:eastAsia="標楷體"/>
+                <w:rFonts w:ascii="標楷體" w:eastAsia="標楷體" w:hAnsi="標楷體"/>
                 <w:sz w:val="20"/>
               </w:rPr>
               <w:t>_idNo}</w:t>
@@ -15128,23 +14823,37 @@
         <w:tc>
           <w:tcPr>
             <w:tcW w:w="7800" w:type="dxa"/>
-            <w:gridSpan w:val="11"/>
-            <w:vAlign w:val="center"/>
-          </w:tcPr>
-          <w:p>
-            <w:pPr>
-              <w:jc w:val="center"/>
-              <w:rPr>
-                <w:rFonts w:ascii="標楷體" w:eastAsia="標楷體" w:hAnsi="標楷體"/>
-                <w:sz w:val="20"/>
-              </w:rPr>
-            </w:pPr>
-            <w:r>
-              <w:rPr>
-                <w:rFonts w:eastAsia="標楷體"/>
-                <w:sz w:val="20"/>
-              </w:rPr>
-              <w:t>{owner1_address}</w:t>
+            <w:gridSpan w:val="3"/>
+            <w:vAlign w:val="center"/>
+          </w:tcPr>
+          <w:p>
+            <w:pPr>
+              <w:jc w:val="center"/>
+              <w:rPr>
+                <w:rFonts w:ascii="標楷體" w:eastAsia="標楷體" w:hAnsi="標楷體"/>
+                <w:sz w:val="20"/>
+              </w:rPr>
+            </w:pPr>
+            <w:r>
+              <w:rPr>
+                <w:rFonts w:eastAsia="標楷體"/>
+                <w:sz w:val="20"/>
+              </w:rPr>
+              <w:t>{</w:t>
+            </w:r>
+            <w:r>
+              <w:rPr>
+                <w:rFonts w:eastAsia="標楷體"/>
+                <w:sz w:val="20"/>
+              </w:rPr>
+              <w:t>2owner</w:t>
+            </w:r>
+            <w:r>
+              <w:rPr>
+                <w:rFonts w:eastAsia="標楷體"/>
+                <w:sz w:val="20"/>
+              </w:rPr>
+              <w:t>1_address}</w:t>
             </w:r>
           </w:p>
         </w:tc>
@@ -15203,21 +14912,28 @@
             </w:pPr>
             <w:r>
               <w:rPr>
-                <w:rFonts w:ascii="標楷體" w:eastAsia="標楷體"/>
-                <w:sz w:val="20"/>
-              </w:rPr>
-              <w:t>{owner</w:t>
-            </w:r>
-            <w:r>
-              <w:rPr>
-                <w:rFonts w:ascii="標楷體" w:eastAsia="標楷體" w:hint="eastAsia"/>
+                <w:rFonts w:ascii="標楷體" w:eastAsia="標楷體" w:hAnsi="標楷體"/>
+                <w:sz w:val="20"/>
+              </w:rPr>
+              <w:t>{</w:t>
+            </w:r>
+            <w:r>
+              <w:rPr>
+                <w:rFonts w:ascii="標楷體" w:eastAsia="標楷體" w:hAnsi="標楷體"/>
+                <w:sz w:val="20"/>
+              </w:rPr>
+              <w:t>2owner</w:t>
+            </w:r>
+            <w:r>
+              <w:rPr>
+                <w:rFonts w:ascii="標楷體" w:eastAsia="標楷體" w:hAnsi="標楷體" w:hint="eastAsia"/>
                 <w:sz w:val="20"/>
               </w:rPr>
               <w:t>2</w:t>
             </w:r>
             <w:r>
               <w:rPr>
-                <w:rFonts w:ascii="標楷體" w:eastAsia="標楷體"/>
+                <w:rFonts w:ascii="標楷體" w:eastAsia="標楷體" w:hAnsi="標楷體"/>
                 <w:sz w:val="20"/>
               </w:rPr>
               <w:t>_name}</w:t>
@@ -15226,34 +14942,41 @@
         </w:tc>
         <w:tc>
           <w:tcPr>
-            <w:tcW w:w="1842" w:type="dxa"/>
-            <w:vAlign w:val="center"/>
-          </w:tcPr>
-          <w:p>
-            <w:pPr>
-              <w:jc w:val="center"/>
-              <w:rPr>
-                <w:rFonts w:ascii="標楷體" w:eastAsia="標楷體" w:hAnsi="標楷體"/>
-                <w:sz w:val="20"/>
-              </w:rPr>
-            </w:pPr>
-            <w:r>
-              <w:rPr>
-                <w:rFonts w:eastAsia="標楷體"/>
-                <w:sz w:val="20"/>
-              </w:rPr>
-              <w:t>{owner</w:t>
-            </w:r>
-            <w:r>
-              <w:rPr>
-                <w:rFonts w:eastAsia="標楷體" w:hint="eastAsia"/>
+            <w:tcW w:w="1563" w:type="dxa"/>
+            <w:vAlign w:val="center"/>
+          </w:tcPr>
+          <w:p>
+            <w:pPr>
+              <w:jc w:val="center"/>
+              <w:rPr>
+                <w:rFonts w:ascii="標楷體" w:eastAsia="標楷體" w:hAnsi="標楷體"/>
+                <w:sz w:val="20"/>
+              </w:rPr>
+            </w:pPr>
+            <w:r>
+              <w:rPr>
+                <w:rFonts w:ascii="標楷體" w:eastAsia="標楷體" w:hAnsi="標楷體"/>
+                <w:sz w:val="20"/>
+              </w:rPr>
+              <w:t>{</w:t>
+            </w:r>
+            <w:r>
+              <w:rPr>
+                <w:rFonts w:ascii="標楷體" w:eastAsia="標楷體" w:hAnsi="標楷體"/>
+                <w:sz w:val="20"/>
+              </w:rPr>
+              <w:t>2owner</w:t>
+            </w:r>
+            <w:r>
+              <w:rPr>
+                <w:rFonts w:ascii="標楷體" w:eastAsia="標楷體" w:hAnsi="標楷體" w:hint="eastAsia"/>
                 <w:sz w:val="20"/>
               </w:rPr>
               <w:t>2</w:t>
             </w:r>
             <w:r>
               <w:rPr>
-                <w:rFonts w:eastAsia="標楷體"/>
+                <w:rFonts w:ascii="標楷體" w:eastAsia="標楷體" w:hAnsi="標楷體"/>
                 <w:sz w:val="20"/>
               </w:rPr>
               <w:t>_dob}</w:t>
@@ -15262,34 +14985,41 @@
         </w:tc>
         <w:tc>
           <w:tcPr>
-            <w:tcW w:w="1398" w:type="dxa"/>
-            <w:vAlign w:val="center"/>
-          </w:tcPr>
-          <w:p>
-            <w:pPr>
-              <w:jc w:val="center"/>
-              <w:rPr>
-                <w:rFonts w:ascii="標楷體" w:eastAsia="標楷體" w:hAnsi="標楷體"/>
-                <w:sz w:val="20"/>
-              </w:rPr>
-            </w:pPr>
-            <w:r>
-              <w:rPr>
-                <w:rFonts w:eastAsia="標楷體"/>
-                <w:sz w:val="20"/>
-              </w:rPr>
-              <w:t>{owner</w:t>
-            </w:r>
-            <w:r>
-              <w:rPr>
-                <w:rFonts w:eastAsia="標楷體" w:hint="eastAsia"/>
+            <w:tcW w:w="1677" w:type="dxa"/>
+            <w:vAlign w:val="center"/>
+          </w:tcPr>
+          <w:p>
+            <w:pPr>
+              <w:jc w:val="center"/>
+              <w:rPr>
+                <w:rFonts w:ascii="標楷體" w:eastAsia="標楷體" w:hAnsi="標楷體"/>
+                <w:sz w:val="20"/>
+              </w:rPr>
+            </w:pPr>
+            <w:r>
+              <w:rPr>
+                <w:rFonts w:ascii="標楷體" w:eastAsia="標楷體" w:hAnsi="標楷體"/>
+                <w:sz w:val="20"/>
+              </w:rPr>
+              <w:t>{</w:t>
+            </w:r>
+            <w:r>
+              <w:rPr>
+                <w:rFonts w:ascii="標楷體" w:eastAsia="標楷體" w:hAnsi="標楷體"/>
+                <w:sz w:val="20"/>
+              </w:rPr>
+              <w:t>2owner</w:t>
+            </w:r>
+            <w:r>
+              <w:rPr>
+                <w:rFonts w:ascii="標楷體" w:eastAsia="標楷體" w:hAnsi="標楷體" w:hint="eastAsia"/>
                 <w:sz w:val="20"/>
               </w:rPr>
               <w:t>2</w:t>
             </w:r>
             <w:r>
               <w:rPr>
-                <w:rFonts w:eastAsia="標楷體"/>
+                <w:rFonts w:ascii="標楷體" w:eastAsia="標楷體" w:hAnsi="標楷體"/>
                 <w:sz w:val="20"/>
               </w:rPr>
               <w:t>_idNo}</w:t>
@@ -15299,23 +15029,30 @@
         <w:tc>
           <w:tcPr>
             <w:tcW w:w="7800" w:type="dxa"/>
-            <w:gridSpan w:val="11"/>
-            <w:vAlign w:val="center"/>
-          </w:tcPr>
-          <w:p>
-            <w:pPr>
-              <w:jc w:val="center"/>
-              <w:rPr>
-                <w:rFonts w:ascii="標楷體" w:eastAsia="標楷體" w:hAnsi="標楷體"/>
-                <w:sz w:val="20"/>
-              </w:rPr>
-            </w:pPr>
-            <w:r>
-              <w:rPr>
-                <w:rFonts w:eastAsia="標楷體"/>
-                <w:sz w:val="20"/>
-              </w:rPr>
-              <w:t>{owner</w:t>
+            <w:gridSpan w:val="3"/>
+            <w:vAlign w:val="center"/>
+          </w:tcPr>
+          <w:p>
+            <w:pPr>
+              <w:jc w:val="center"/>
+              <w:rPr>
+                <w:rFonts w:ascii="標楷體" w:eastAsia="標楷體" w:hAnsi="標楷體"/>
+                <w:sz w:val="20"/>
+              </w:rPr>
+            </w:pPr>
+            <w:r>
+              <w:rPr>
+                <w:rFonts w:eastAsia="標楷體"/>
+                <w:sz w:val="20"/>
+              </w:rPr>
+              <w:t>{</w:t>
+            </w:r>
+            <w:r>
+              <w:rPr>
+                <w:rFonts w:eastAsia="標楷體"/>
+                <w:sz w:val="20"/>
+              </w:rPr>
+              <w:t>2owner</w:t>
             </w:r>
             <w:r>
               <w:rPr>
@@ -15390,21 +15127,28 @@
             </w:pPr>
             <w:r>
               <w:rPr>
-                <w:rFonts w:eastAsia="標楷體"/>
-                <w:sz w:val="20"/>
-              </w:rPr>
-              <w:t>{owner</w:t>
-            </w:r>
-            <w:r>
-              <w:rPr>
-                <w:rFonts w:eastAsia="標楷體" w:hint="eastAsia"/>
+                <w:rFonts w:ascii="標楷體" w:eastAsia="標楷體" w:hAnsi="標楷體"/>
+                <w:sz w:val="20"/>
+              </w:rPr>
+              <w:t>{</w:t>
+            </w:r>
+            <w:r>
+              <w:rPr>
+                <w:rFonts w:ascii="標楷體" w:eastAsia="標楷體" w:hAnsi="標楷體"/>
+                <w:sz w:val="20"/>
+              </w:rPr>
+              <w:t>2owner</w:t>
+            </w:r>
+            <w:r>
+              <w:rPr>
+                <w:rFonts w:ascii="標楷體" w:eastAsia="標楷體" w:hAnsi="標楷體" w:hint="eastAsia"/>
                 <w:sz w:val="20"/>
               </w:rPr>
               <w:t>3</w:t>
             </w:r>
             <w:r>
               <w:rPr>
-                <w:rFonts w:eastAsia="標楷體"/>
+                <w:rFonts w:ascii="標楷體" w:eastAsia="標楷體" w:hAnsi="標楷體"/>
                 <w:sz w:val="20"/>
               </w:rPr>
               <w:t>_name}</w:t>
@@ -15413,7 +15157,7 @@
         </w:tc>
         <w:tc>
           <w:tcPr>
-            <w:tcW w:w="1842" w:type="dxa"/>
+            <w:tcW w:w="1563" w:type="dxa"/>
             <w:vAlign w:val="center"/>
           </w:tcPr>
           <w:p>
@@ -15428,21 +15172,28 @@
             </w:pPr>
             <w:r>
               <w:rPr>
-                <w:rFonts w:eastAsia="標楷體"/>
-                <w:sz w:val="20"/>
-              </w:rPr>
-              <w:t>{owner</w:t>
-            </w:r>
-            <w:r>
-              <w:rPr>
-                <w:rFonts w:eastAsia="標楷體" w:hint="eastAsia"/>
+                <w:rFonts w:ascii="標楷體" w:eastAsia="標楷體" w:hAnsi="標楷體"/>
+                <w:sz w:val="20"/>
+              </w:rPr>
+              <w:t>{</w:t>
+            </w:r>
+            <w:r>
+              <w:rPr>
+                <w:rFonts w:ascii="標楷體" w:eastAsia="標楷體" w:hAnsi="標楷體"/>
+                <w:sz w:val="20"/>
+              </w:rPr>
+              <w:t>2owner</w:t>
+            </w:r>
+            <w:r>
+              <w:rPr>
+                <w:rFonts w:ascii="標楷體" w:eastAsia="標楷體" w:hAnsi="標楷體" w:hint="eastAsia"/>
                 <w:sz w:val="20"/>
               </w:rPr>
               <w:t>3</w:t>
             </w:r>
             <w:r>
               <w:rPr>
-                <w:rFonts w:eastAsia="標楷體"/>
+                <w:rFonts w:ascii="標楷體" w:eastAsia="標楷體" w:hAnsi="標楷體"/>
                 <w:sz w:val="20"/>
               </w:rPr>
               <w:t>_dob}</w:t>
@@ -15451,7 +15202,7 @@
         </w:tc>
         <w:tc>
           <w:tcPr>
-            <w:tcW w:w="1398" w:type="dxa"/>
+            <w:tcW w:w="1677" w:type="dxa"/>
             <w:vAlign w:val="center"/>
           </w:tcPr>
           <w:p>
@@ -15466,21 +15217,28 @@
             </w:pPr>
             <w:r>
               <w:rPr>
-                <w:rFonts w:eastAsia="標楷體"/>
-                <w:sz w:val="20"/>
-              </w:rPr>
-              <w:t>{owner</w:t>
-            </w:r>
-            <w:r>
-              <w:rPr>
-                <w:rFonts w:eastAsia="標楷體" w:hint="eastAsia"/>
+                <w:rFonts w:ascii="標楷體" w:eastAsia="標楷體" w:hAnsi="標楷體"/>
+                <w:sz w:val="20"/>
+              </w:rPr>
+              <w:t>{</w:t>
+            </w:r>
+            <w:r>
+              <w:rPr>
+                <w:rFonts w:ascii="標楷體" w:eastAsia="標楷體" w:hAnsi="標楷體"/>
+                <w:sz w:val="20"/>
+              </w:rPr>
+              <w:t>2owner</w:t>
+            </w:r>
+            <w:r>
+              <w:rPr>
+                <w:rFonts w:ascii="標楷體" w:eastAsia="標楷體" w:hAnsi="標楷體" w:hint="eastAsia"/>
                 <w:sz w:val="20"/>
               </w:rPr>
               <w:t>3</w:t>
             </w:r>
             <w:r>
               <w:rPr>
-                <w:rFonts w:eastAsia="標楷體"/>
+                <w:rFonts w:ascii="標楷體" w:eastAsia="標楷體" w:hAnsi="標楷體"/>
                 <w:sz w:val="20"/>
               </w:rPr>
               <w:t>_idNo}</w:t>
@@ -15490,23 +15248,30 @@
         <w:tc>
           <w:tcPr>
             <w:tcW w:w="7800" w:type="dxa"/>
-            <w:gridSpan w:val="11"/>
-            <w:vAlign w:val="center"/>
-          </w:tcPr>
-          <w:p>
-            <w:pPr>
-              <w:jc w:val="center"/>
-              <w:rPr>
-                <w:rFonts w:ascii="標楷體" w:eastAsia="標楷體" w:hAnsi="標楷體"/>
-                <w:sz w:val="20"/>
-              </w:rPr>
-            </w:pPr>
-            <w:r>
-              <w:rPr>
-                <w:rFonts w:eastAsia="標楷體"/>
-                <w:sz w:val="20"/>
-              </w:rPr>
-              <w:t>{owner</w:t>
+            <w:gridSpan w:val="3"/>
+            <w:vAlign w:val="center"/>
+          </w:tcPr>
+          <w:p>
+            <w:pPr>
+              <w:jc w:val="center"/>
+              <w:rPr>
+                <w:rFonts w:ascii="標楷體" w:eastAsia="標楷體" w:hAnsi="標楷體"/>
+                <w:sz w:val="20"/>
+              </w:rPr>
+            </w:pPr>
+            <w:r>
+              <w:rPr>
+                <w:rFonts w:eastAsia="標楷體"/>
+                <w:sz w:val="20"/>
+              </w:rPr>
+              <w:t>{</w:t>
+            </w:r>
+            <w:r>
+              <w:rPr>
+                <w:rFonts w:eastAsia="標楷體"/>
+                <w:sz w:val="20"/>
+              </w:rPr>
+              <w:t>2owner</w:t>
             </w:r>
             <w:r>
               <w:rPr>
@@ -15579,21 +15344,28 @@
             </w:pPr>
             <w:r>
               <w:rPr>
-                <w:rFonts w:eastAsia="標楷體"/>
-                <w:sz w:val="20"/>
-              </w:rPr>
-              <w:t>{owner</w:t>
-            </w:r>
-            <w:r>
-              <w:rPr>
-                <w:rFonts w:eastAsia="標楷體" w:hint="eastAsia"/>
+                <w:rFonts w:ascii="標楷體" w:eastAsia="標楷體" w:hAnsi="標楷體"/>
+                <w:sz w:val="20"/>
+              </w:rPr>
+              <w:t>{</w:t>
+            </w:r>
+            <w:r>
+              <w:rPr>
+                <w:rFonts w:ascii="標楷體" w:eastAsia="標楷體" w:hAnsi="標楷體"/>
+                <w:sz w:val="20"/>
+              </w:rPr>
+              <w:t>2owner</w:t>
+            </w:r>
+            <w:r>
+              <w:rPr>
+                <w:rFonts w:ascii="標楷體" w:eastAsia="標楷體" w:hAnsi="標楷體" w:hint="eastAsia"/>
                 <w:sz w:val="20"/>
               </w:rPr>
               <w:t>4</w:t>
             </w:r>
             <w:r>
               <w:rPr>
-                <w:rFonts w:eastAsia="標楷體"/>
+                <w:rFonts w:ascii="標楷體" w:eastAsia="標楷體" w:hAnsi="標楷體"/>
                 <w:sz w:val="20"/>
               </w:rPr>
               <w:t>_name}</w:t>
@@ -15602,34 +15374,41 @@
         </w:tc>
         <w:tc>
           <w:tcPr>
-            <w:tcW w:w="1842" w:type="dxa"/>
-            <w:vAlign w:val="center"/>
-          </w:tcPr>
-          <w:p>
-            <w:pPr>
-              <w:jc w:val="center"/>
-              <w:rPr>
-                <w:rFonts w:ascii="標楷體" w:eastAsia="標楷體" w:hAnsi="標楷體"/>
-                <w:sz w:val="20"/>
-              </w:rPr>
-            </w:pPr>
-            <w:r>
-              <w:rPr>
-                <w:rFonts w:eastAsia="標楷體"/>
-                <w:sz w:val="20"/>
-              </w:rPr>
-              <w:t>{owner</w:t>
-            </w:r>
-            <w:r>
-              <w:rPr>
-                <w:rFonts w:eastAsia="標楷體" w:hint="eastAsia"/>
+            <w:tcW w:w="1563" w:type="dxa"/>
+            <w:vAlign w:val="center"/>
+          </w:tcPr>
+          <w:p>
+            <w:pPr>
+              <w:jc w:val="center"/>
+              <w:rPr>
+                <w:rFonts w:ascii="標楷體" w:eastAsia="標楷體" w:hAnsi="標楷體"/>
+                <w:sz w:val="20"/>
+              </w:rPr>
+            </w:pPr>
+            <w:r>
+              <w:rPr>
+                <w:rFonts w:ascii="標楷體" w:eastAsia="標楷體" w:hAnsi="標楷體"/>
+                <w:sz w:val="20"/>
+              </w:rPr>
+              <w:t>{</w:t>
+            </w:r>
+            <w:r>
+              <w:rPr>
+                <w:rFonts w:ascii="標楷體" w:eastAsia="標楷體" w:hAnsi="標楷體"/>
+                <w:sz w:val="20"/>
+              </w:rPr>
+              <w:t>2owner</w:t>
+            </w:r>
+            <w:r>
+              <w:rPr>
+                <w:rFonts w:ascii="標楷體" w:eastAsia="標楷體" w:hAnsi="標楷體" w:hint="eastAsia"/>
                 <w:sz w:val="20"/>
               </w:rPr>
               <w:t>4</w:t>
             </w:r>
             <w:r>
               <w:rPr>
-                <w:rFonts w:eastAsia="標楷體"/>
+                <w:rFonts w:ascii="標楷體" w:eastAsia="標楷體" w:hAnsi="標楷體"/>
                 <w:sz w:val="20"/>
               </w:rPr>
               <w:t>_dob}</w:t>
@@ -15638,34 +15417,41 @@
         </w:tc>
         <w:tc>
           <w:tcPr>
-            <w:tcW w:w="1398" w:type="dxa"/>
-            <w:vAlign w:val="center"/>
-          </w:tcPr>
-          <w:p>
-            <w:pPr>
-              <w:jc w:val="center"/>
-              <w:rPr>
-                <w:rFonts w:ascii="標楷體" w:eastAsia="標楷體" w:hAnsi="標楷體"/>
-                <w:sz w:val="20"/>
-              </w:rPr>
-            </w:pPr>
-            <w:r>
-              <w:rPr>
-                <w:rFonts w:eastAsia="標楷體"/>
-                <w:sz w:val="20"/>
-              </w:rPr>
-              <w:t>{owner</w:t>
-            </w:r>
-            <w:r>
-              <w:rPr>
-                <w:rFonts w:eastAsia="標楷體" w:hint="eastAsia"/>
+            <w:tcW w:w="1677" w:type="dxa"/>
+            <w:vAlign w:val="center"/>
+          </w:tcPr>
+          <w:p>
+            <w:pPr>
+              <w:jc w:val="center"/>
+              <w:rPr>
+                <w:rFonts w:ascii="標楷體" w:eastAsia="標楷體" w:hAnsi="標楷體"/>
+                <w:sz w:val="20"/>
+              </w:rPr>
+            </w:pPr>
+            <w:r>
+              <w:rPr>
+                <w:rFonts w:ascii="標楷體" w:eastAsia="標楷體" w:hAnsi="標楷體"/>
+                <w:sz w:val="20"/>
+              </w:rPr>
+              <w:t>{</w:t>
+            </w:r>
+            <w:r>
+              <w:rPr>
+                <w:rFonts w:ascii="標楷體" w:eastAsia="標楷體" w:hAnsi="標楷體"/>
+                <w:sz w:val="20"/>
+              </w:rPr>
+              <w:t>2owner</w:t>
+            </w:r>
+            <w:r>
+              <w:rPr>
+                <w:rFonts w:ascii="標楷體" w:eastAsia="標楷體" w:hAnsi="標楷體" w:hint="eastAsia"/>
                 <w:sz w:val="20"/>
               </w:rPr>
               <w:t>4</w:t>
             </w:r>
             <w:r>
               <w:rPr>
-                <w:rFonts w:eastAsia="標楷體"/>
+                <w:rFonts w:ascii="標楷體" w:eastAsia="標楷體" w:hAnsi="標楷體"/>
                 <w:sz w:val="20"/>
               </w:rPr>
               <w:t>_idNo}</w:t>
@@ -15675,23 +15461,30 @@
         <w:tc>
           <w:tcPr>
             <w:tcW w:w="7800" w:type="dxa"/>
-            <w:gridSpan w:val="11"/>
-            <w:vAlign w:val="center"/>
-          </w:tcPr>
-          <w:p>
-            <w:pPr>
-              <w:jc w:val="center"/>
-              <w:rPr>
-                <w:rFonts w:ascii="標楷體" w:eastAsia="標楷體" w:hAnsi="標楷體"/>
-                <w:sz w:val="20"/>
-              </w:rPr>
-            </w:pPr>
-            <w:r>
-              <w:rPr>
-                <w:rFonts w:eastAsia="標楷體"/>
-                <w:sz w:val="20"/>
-              </w:rPr>
-              <w:t>{owner</w:t>
+            <w:gridSpan w:val="3"/>
+            <w:vAlign w:val="center"/>
+          </w:tcPr>
+          <w:p>
+            <w:pPr>
+              <w:jc w:val="center"/>
+              <w:rPr>
+                <w:rFonts w:ascii="標楷體" w:eastAsia="標楷體" w:hAnsi="標楷體"/>
+                <w:sz w:val="20"/>
+              </w:rPr>
+            </w:pPr>
+            <w:r>
+              <w:rPr>
+                <w:rFonts w:eastAsia="標楷體"/>
+                <w:sz w:val="20"/>
+              </w:rPr>
+              <w:t>{</w:t>
+            </w:r>
+            <w:r>
+              <w:rPr>
+                <w:rFonts w:eastAsia="標楷體"/>
+                <w:sz w:val="20"/>
+              </w:rPr>
+              <w:t>2owner</w:t>
             </w:r>
             <w:r>
               <w:rPr>
@@ -15764,21 +15557,28 @@
             </w:pPr>
             <w:r>
               <w:rPr>
-                <w:rFonts w:eastAsia="標楷體"/>
-                <w:sz w:val="20"/>
-              </w:rPr>
-              <w:t>{owner</w:t>
-            </w:r>
-            <w:r>
-              <w:rPr>
-                <w:rFonts w:eastAsia="標楷體" w:hint="eastAsia"/>
+                <w:rFonts w:ascii="標楷體" w:eastAsia="標楷體" w:hAnsi="標楷體"/>
+                <w:sz w:val="20"/>
+              </w:rPr>
+              <w:t>{</w:t>
+            </w:r>
+            <w:r>
+              <w:rPr>
+                <w:rFonts w:ascii="標楷體" w:eastAsia="標楷體" w:hAnsi="標楷體"/>
+                <w:sz w:val="20"/>
+              </w:rPr>
+              <w:t>2owner</w:t>
+            </w:r>
+            <w:r>
+              <w:rPr>
+                <w:rFonts w:ascii="標楷體" w:eastAsia="標楷體" w:hAnsi="標楷體" w:hint="eastAsia"/>
                 <w:sz w:val="20"/>
               </w:rPr>
               <w:t>5</w:t>
             </w:r>
             <w:r>
               <w:rPr>
-                <w:rFonts w:eastAsia="標楷體"/>
+                <w:rFonts w:ascii="標楷體" w:eastAsia="標楷體" w:hAnsi="標楷體"/>
                 <w:sz w:val="20"/>
               </w:rPr>
               <w:t>_name}</w:t>
@@ -15787,34 +15587,41 @@
         </w:tc>
         <w:tc>
           <w:tcPr>
-            <w:tcW w:w="1842" w:type="dxa"/>
-            <w:vAlign w:val="center"/>
-          </w:tcPr>
-          <w:p>
-            <w:pPr>
-              <w:jc w:val="center"/>
-              <w:rPr>
-                <w:rFonts w:ascii="標楷體" w:eastAsia="標楷體" w:hAnsi="標楷體"/>
-                <w:sz w:val="20"/>
-              </w:rPr>
-            </w:pPr>
-            <w:r>
-              <w:rPr>
-                <w:rFonts w:eastAsia="標楷體"/>
-                <w:sz w:val="20"/>
-              </w:rPr>
-              <w:t>{owner</w:t>
-            </w:r>
-            <w:r>
-              <w:rPr>
-                <w:rFonts w:eastAsia="標楷體" w:hint="eastAsia"/>
+            <w:tcW w:w="1563" w:type="dxa"/>
+            <w:vAlign w:val="center"/>
+          </w:tcPr>
+          <w:p>
+            <w:pPr>
+              <w:jc w:val="center"/>
+              <w:rPr>
+                <w:rFonts w:ascii="標楷體" w:eastAsia="標楷體" w:hAnsi="標楷體"/>
+                <w:sz w:val="20"/>
+              </w:rPr>
+            </w:pPr>
+            <w:r>
+              <w:rPr>
+                <w:rFonts w:ascii="標楷體" w:eastAsia="標楷體" w:hAnsi="標楷體"/>
+                <w:sz w:val="20"/>
+              </w:rPr>
+              <w:t>{</w:t>
+            </w:r>
+            <w:r>
+              <w:rPr>
+                <w:rFonts w:ascii="標楷體" w:eastAsia="標楷體" w:hAnsi="標楷體"/>
+                <w:sz w:val="20"/>
+              </w:rPr>
+              <w:t>2owner</w:t>
+            </w:r>
+            <w:r>
+              <w:rPr>
+                <w:rFonts w:ascii="標楷體" w:eastAsia="標楷體" w:hAnsi="標楷體" w:hint="eastAsia"/>
                 <w:sz w:val="20"/>
               </w:rPr>
               <w:t>5</w:t>
             </w:r>
             <w:r>
               <w:rPr>
-                <w:rFonts w:eastAsia="標楷體"/>
+                <w:rFonts w:ascii="標楷體" w:eastAsia="標楷體" w:hAnsi="標楷體"/>
                 <w:sz w:val="20"/>
               </w:rPr>
               <w:t>_dob}</w:t>
@@ -15823,34 +15630,41 @@
         </w:tc>
         <w:tc>
           <w:tcPr>
-            <w:tcW w:w="1398" w:type="dxa"/>
-            <w:vAlign w:val="center"/>
-          </w:tcPr>
-          <w:p>
-            <w:pPr>
-              <w:jc w:val="center"/>
-              <w:rPr>
-                <w:rFonts w:ascii="標楷體" w:eastAsia="標楷體" w:hAnsi="標楷體"/>
-                <w:sz w:val="20"/>
-              </w:rPr>
-            </w:pPr>
-            <w:r>
-              <w:rPr>
-                <w:rFonts w:eastAsia="標楷體"/>
-                <w:sz w:val="20"/>
-              </w:rPr>
-              <w:t>{owner</w:t>
-            </w:r>
-            <w:r>
-              <w:rPr>
-                <w:rFonts w:eastAsia="標楷體" w:hint="eastAsia"/>
+            <w:tcW w:w="1677" w:type="dxa"/>
+            <w:vAlign w:val="center"/>
+          </w:tcPr>
+          <w:p>
+            <w:pPr>
+              <w:jc w:val="center"/>
+              <w:rPr>
+                <w:rFonts w:ascii="標楷體" w:eastAsia="標楷體" w:hAnsi="標楷體"/>
+                <w:sz w:val="20"/>
+              </w:rPr>
+            </w:pPr>
+            <w:r>
+              <w:rPr>
+                <w:rFonts w:ascii="標楷體" w:eastAsia="標楷體" w:hAnsi="標楷體"/>
+                <w:sz w:val="20"/>
+              </w:rPr>
+              <w:t>{</w:t>
+            </w:r>
+            <w:r>
+              <w:rPr>
+                <w:rFonts w:ascii="標楷體" w:eastAsia="標楷體" w:hAnsi="標楷體"/>
+                <w:sz w:val="20"/>
+              </w:rPr>
+              <w:t>2owner</w:t>
+            </w:r>
+            <w:r>
+              <w:rPr>
+                <w:rFonts w:ascii="標楷體" w:eastAsia="標楷體" w:hAnsi="標楷體" w:hint="eastAsia"/>
                 <w:sz w:val="20"/>
               </w:rPr>
               <w:t>5</w:t>
             </w:r>
             <w:r>
               <w:rPr>
-                <w:rFonts w:eastAsia="標楷體"/>
+                <w:rFonts w:ascii="標楷體" w:eastAsia="標楷體" w:hAnsi="標楷體"/>
                 <w:sz w:val="20"/>
               </w:rPr>
               <w:t>_idNo}</w:t>
@@ -15860,23 +15674,30 @@
         <w:tc>
           <w:tcPr>
             <w:tcW w:w="7800" w:type="dxa"/>
-            <w:gridSpan w:val="11"/>
-            <w:vAlign w:val="center"/>
-          </w:tcPr>
-          <w:p>
-            <w:pPr>
-              <w:jc w:val="center"/>
-              <w:rPr>
-                <w:rFonts w:ascii="標楷體" w:eastAsia="標楷體" w:hAnsi="標楷體"/>
-                <w:sz w:val="20"/>
-              </w:rPr>
-            </w:pPr>
-            <w:r>
-              <w:rPr>
-                <w:rFonts w:eastAsia="標楷體"/>
-                <w:sz w:val="20"/>
-              </w:rPr>
-              <w:t>{owner</w:t>
+            <w:gridSpan w:val="3"/>
+            <w:vAlign w:val="center"/>
+          </w:tcPr>
+          <w:p>
+            <w:pPr>
+              <w:jc w:val="center"/>
+              <w:rPr>
+                <w:rFonts w:ascii="標楷體" w:eastAsia="標楷體" w:hAnsi="標楷體"/>
+                <w:sz w:val="20"/>
+              </w:rPr>
+            </w:pPr>
+            <w:r>
+              <w:rPr>
+                <w:rFonts w:eastAsia="標楷體"/>
+                <w:sz w:val="20"/>
+              </w:rPr>
+              <w:t>{</w:t>
+            </w:r>
+            <w:r>
+              <w:rPr>
+                <w:rFonts w:eastAsia="標楷體"/>
+                <w:sz w:val="20"/>
+              </w:rPr>
+              <w:t>2owner</w:t>
             </w:r>
             <w:r>
               <w:rPr>
@@ -15949,21 +15770,28 @@
             </w:pPr>
             <w:r>
               <w:rPr>
-                <w:rFonts w:ascii="標楷體" w:eastAsia="標楷體"/>
-                <w:sz w:val="20"/>
-              </w:rPr>
-              <w:t>{owner</w:t>
-            </w:r>
-            <w:r>
-              <w:rPr>
-                <w:rFonts w:ascii="標楷體" w:eastAsia="標楷體" w:hint="eastAsia"/>
+                <w:rFonts w:ascii="標楷體" w:eastAsia="標楷體" w:hAnsi="標楷體"/>
+                <w:sz w:val="20"/>
+              </w:rPr>
+              <w:t>{</w:t>
+            </w:r>
+            <w:r>
+              <w:rPr>
+                <w:rFonts w:ascii="標楷體" w:eastAsia="標楷體" w:hAnsi="標楷體"/>
+                <w:sz w:val="20"/>
+              </w:rPr>
+              <w:t>2owner</w:t>
+            </w:r>
+            <w:r>
+              <w:rPr>
+                <w:rFonts w:ascii="標楷體" w:eastAsia="標楷體" w:hAnsi="標楷體" w:hint="eastAsia"/>
                 <w:sz w:val="20"/>
               </w:rPr>
               <w:t>6</w:t>
             </w:r>
             <w:r>
               <w:rPr>
-                <w:rFonts w:ascii="標楷體" w:eastAsia="標楷體"/>
+                <w:rFonts w:ascii="標楷體" w:eastAsia="標楷體" w:hAnsi="標楷體"/>
                 <w:sz w:val="20"/>
               </w:rPr>
               <w:t>_name}</w:t>
@@ -15972,34 +15800,41 @@
         </w:tc>
         <w:tc>
           <w:tcPr>
-            <w:tcW w:w="1842" w:type="dxa"/>
-            <w:vAlign w:val="center"/>
-          </w:tcPr>
-          <w:p>
-            <w:pPr>
-              <w:jc w:val="center"/>
-              <w:rPr>
-                <w:rFonts w:ascii="標楷體" w:eastAsia="標楷體" w:hAnsi="標楷體"/>
-                <w:sz w:val="20"/>
-              </w:rPr>
-            </w:pPr>
-            <w:r>
-              <w:rPr>
-                <w:rFonts w:eastAsia="標楷體"/>
-                <w:sz w:val="20"/>
-              </w:rPr>
-              <w:t>{owner</w:t>
-            </w:r>
-            <w:r>
-              <w:rPr>
-                <w:rFonts w:eastAsia="標楷體" w:hint="eastAsia"/>
+            <w:tcW w:w="1563" w:type="dxa"/>
+            <w:vAlign w:val="center"/>
+          </w:tcPr>
+          <w:p>
+            <w:pPr>
+              <w:jc w:val="center"/>
+              <w:rPr>
+                <w:rFonts w:ascii="標楷體" w:eastAsia="標楷體" w:hAnsi="標楷體"/>
+                <w:sz w:val="20"/>
+              </w:rPr>
+            </w:pPr>
+            <w:r>
+              <w:rPr>
+                <w:rFonts w:ascii="標楷體" w:eastAsia="標楷體" w:hAnsi="標楷體"/>
+                <w:sz w:val="20"/>
+              </w:rPr>
+              <w:t>{</w:t>
+            </w:r>
+            <w:r>
+              <w:rPr>
+                <w:rFonts w:ascii="標楷體" w:eastAsia="標楷體" w:hAnsi="標楷體"/>
+                <w:sz w:val="20"/>
+              </w:rPr>
+              <w:t>2owner</w:t>
+            </w:r>
+            <w:r>
+              <w:rPr>
+                <w:rFonts w:ascii="標楷體" w:eastAsia="標楷體" w:hAnsi="標楷體" w:hint="eastAsia"/>
                 <w:sz w:val="20"/>
               </w:rPr>
               <w:t>6</w:t>
             </w:r>
             <w:r>
               <w:rPr>
-                <w:rFonts w:eastAsia="標楷體"/>
+                <w:rFonts w:ascii="標楷體" w:eastAsia="標楷體" w:hAnsi="標楷體"/>
                 <w:sz w:val="20"/>
               </w:rPr>
               <w:t>_dob}</w:t>
@@ -16008,34 +15843,41 @@
         </w:tc>
         <w:tc>
           <w:tcPr>
-            <w:tcW w:w="1398" w:type="dxa"/>
-            <w:vAlign w:val="center"/>
-          </w:tcPr>
-          <w:p>
-            <w:pPr>
-              <w:jc w:val="center"/>
-              <w:rPr>
-                <w:rFonts w:ascii="標楷體" w:eastAsia="標楷體" w:hAnsi="標楷體"/>
-                <w:sz w:val="20"/>
-              </w:rPr>
-            </w:pPr>
-            <w:r>
-              <w:rPr>
-                <w:rFonts w:eastAsia="標楷體"/>
-                <w:sz w:val="20"/>
-              </w:rPr>
-              <w:t>{owner</w:t>
-            </w:r>
-            <w:r>
-              <w:rPr>
-                <w:rFonts w:eastAsia="標楷體" w:hint="eastAsia"/>
+            <w:tcW w:w="1677" w:type="dxa"/>
+            <w:vAlign w:val="center"/>
+          </w:tcPr>
+          <w:p>
+            <w:pPr>
+              <w:jc w:val="center"/>
+              <w:rPr>
+                <w:rFonts w:ascii="標楷體" w:eastAsia="標楷體" w:hAnsi="標楷體"/>
+                <w:sz w:val="20"/>
+              </w:rPr>
+            </w:pPr>
+            <w:r>
+              <w:rPr>
+                <w:rFonts w:ascii="標楷體" w:eastAsia="標楷體" w:hAnsi="標楷體"/>
+                <w:sz w:val="20"/>
+              </w:rPr>
+              <w:t>{</w:t>
+            </w:r>
+            <w:r>
+              <w:rPr>
+                <w:rFonts w:ascii="標楷體" w:eastAsia="標楷體" w:hAnsi="標楷體"/>
+                <w:sz w:val="20"/>
+              </w:rPr>
+              <w:t>2owner</w:t>
+            </w:r>
+            <w:r>
+              <w:rPr>
+                <w:rFonts w:ascii="標楷體" w:eastAsia="標楷體" w:hAnsi="標楷體" w:hint="eastAsia"/>
                 <w:sz w:val="20"/>
               </w:rPr>
               <w:t>6</w:t>
             </w:r>
             <w:r>
               <w:rPr>
-                <w:rFonts w:eastAsia="標楷體"/>
+                <w:rFonts w:ascii="標楷體" w:eastAsia="標楷體" w:hAnsi="標楷體"/>
                 <w:sz w:val="20"/>
               </w:rPr>
               <w:t>_idNo}</w:t>
@@ -16045,23 +15887,30 @@
         <w:tc>
           <w:tcPr>
             <w:tcW w:w="7800" w:type="dxa"/>
-            <w:gridSpan w:val="11"/>
-            <w:vAlign w:val="center"/>
-          </w:tcPr>
-          <w:p>
-            <w:pPr>
-              <w:jc w:val="center"/>
-              <w:rPr>
-                <w:rFonts w:ascii="標楷體" w:eastAsia="標楷體" w:hAnsi="標楷體"/>
-                <w:sz w:val="20"/>
-              </w:rPr>
-            </w:pPr>
-            <w:r>
-              <w:rPr>
-                <w:rFonts w:eastAsia="標楷體"/>
-                <w:sz w:val="20"/>
-              </w:rPr>
-              <w:t>{owner</w:t>
+            <w:gridSpan w:val="3"/>
+            <w:vAlign w:val="center"/>
+          </w:tcPr>
+          <w:p>
+            <w:pPr>
+              <w:jc w:val="center"/>
+              <w:rPr>
+                <w:rFonts w:ascii="標楷體" w:eastAsia="標楷體" w:hAnsi="標楷體"/>
+                <w:sz w:val="20"/>
+              </w:rPr>
+            </w:pPr>
+            <w:r>
+              <w:rPr>
+                <w:rFonts w:eastAsia="標楷體"/>
+                <w:sz w:val="20"/>
+              </w:rPr>
+              <w:t>{</w:t>
+            </w:r>
+            <w:r>
+              <w:rPr>
+                <w:rFonts w:eastAsia="標楷體"/>
+                <w:sz w:val="20"/>
+              </w:rPr>
+              <w:t>2owner</w:t>
             </w:r>
             <w:r>
               <w:rPr>
@@ -16128,7 +15977,7 @@
                 <w:rFonts w:ascii="標楷體" w:eastAsia="標楷體" w:hAnsi="標楷體" w:hint="eastAsia"/>
                 <w:sz w:val="20"/>
               </w:rPr>
-              <w:t>14</w:t>
+              <w:t>21</w:t>
             </w:r>
             <w:r>
               <w:rPr>
@@ -16149,7 +15998,7 @@
         <w:tc>
           <w:tcPr>
             <w:tcW w:w="14190" w:type="dxa"/>
-            <w:gridSpan w:val="15"/>
+            <w:gridSpan w:val="7"/>
             <w:vAlign w:val="center"/>
           </w:tcPr>
           <w:p>
@@ -16260,6 +16109,7 @@
           </w:p>
         </w:tc>
       </w:tr>
+      <w:bookmarkEnd w:id="1"/>
     </w:tbl>
     <w:p>
       <w:pPr>
